--- a/Documentation/CarsSystem.docx
+++ b/Documentation/CarsSystem.docx
@@ -29,7 +29,7 @@
                     </pic:cNvPicPr>
                   </pic:nvPicPr>
                   <pic:blipFill>
-                    <a:blip r:embed="rId5" cstate="print">
+                    <a:blip r:embed="rId6" cstate="print">
                       <a:extLst>
                         <a:ext uri="{28A0092B-C50C-407E-A947-70E740481C1C}">
                           <a14:useLocalDpi xmlns:a14="http://schemas.microsoft.com/office/drawing/2010/main" val="0"/>
@@ -153,16 +153,16 @@
         <mc:AlternateContent>
           <mc:Choice Requires="wps">
             <w:drawing>
-              <wp:anchor distT="0" distB="0" distL="114300" distR="114300" simplePos="0" relativeHeight="251659264" behindDoc="0" locked="0" layoutInCell="1" allowOverlap="1" wp14:anchorId="37FCF4E2" wp14:editId="7E4B5FE9">
+              <wp:anchor distT="0" distB="0" distL="114300" distR="114300" simplePos="0" relativeHeight="251659264" behindDoc="0" locked="0" layoutInCell="1" allowOverlap="1" wp14:anchorId="37FCF4E2" wp14:editId="4C1B716C">
                 <wp:simplePos x="0" y="0"/>
-                <wp:positionH relativeFrom="margin">
+                <wp:positionH relativeFrom="page">
                   <wp:align>right</wp:align>
                 </wp:positionH>
                 <wp:positionV relativeFrom="paragraph">
-                  <wp:posOffset>182880</wp:posOffset>
+                  <wp:posOffset>165736</wp:posOffset>
                 </wp:positionV>
-                <wp:extent cx="6598310" cy="14631"/>
-                <wp:effectExtent l="0" t="0" r="31115" b="23495"/>
+                <wp:extent cx="7490460" cy="15240"/>
+                <wp:effectExtent l="0" t="0" r="34290" b="22860"/>
                 <wp:wrapNone/>
                 <wp:docPr id="7" name="Straight Connector 7"/>
                 <wp:cNvGraphicFramePr/>
@@ -171,9 +171,9 @@
                     <wps:wsp>
                       <wps:cNvCnPr/>
                       <wps:spPr>
-                        <a:xfrm>
+                        <a:xfrm flipV="1">
                           <a:off x="0" y="0"/>
-                          <a:ext cx="6598310" cy="14631"/>
+                          <a:ext cx="7490460" cy="15240"/>
                         </a:xfrm>
                         <a:prstGeom prst="line">
                           <a:avLst/>
@@ -198,14 +198,20 @@
                     </wps:wsp>
                   </a:graphicData>
                 </a:graphic>
+                <wp14:sizeRelH relativeFrom="margin">
+                  <wp14:pctWidth>0</wp14:pctWidth>
+                </wp14:sizeRelH>
+                <wp14:sizeRelV relativeFrom="margin">
+                  <wp14:pctHeight>0</wp14:pctHeight>
+                </wp14:sizeRelV>
               </wp:anchor>
             </w:drawing>
           </mc:Choice>
           <mc:Fallback>
             <w:pict>
-              <v:line w14:anchorId="15448193" id="Straight Connector 7" o:spid="_x0000_s1026" style="position:absolute;z-index:251659264;visibility:visible;mso-wrap-style:square;mso-wrap-distance-left:9pt;mso-wrap-distance-top:0;mso-wrap-distance-right:9pt;mso-wrap-distance-bottom:0;mso-position-horizontal:right;mso-position-horizontal-relative:margin;mso-position-vertical:absolute;mso-position-vertical-relative:text" from="468.35pt,14.4pt" to="987.9pt,15.55pt" o:gfxdata="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" strokecolor="black [3200]" strokeweight="1.5pt">
+              <v:line w14:anchorId="0AC1FCEF" id="Straight Connector 7" o:spid="_x0000_s1026" style="position:absolute;flip:y;z-index:251659264;visibility:visible;mso-wrap-style:square;mso-width-percent:0;mso-height-percent:0;mso-wrap-distance-left:9pt;mso-wrap-distance-top:0;mso-wrap-distance-right:9pt;mso-wrap-distance-bottom:0;mso-position-horizontal:right;mso-position-horizontal-relative:page;mso-position-vertical:absolute;mso-position-vertical-relative:text;mso-width-percent:0;mso-height-percent:0;mso-width-relative:margin;mso-height-relative:margin" from="538.6pt,13.05pt" to="1128.4pt,14.25pt" o:gfxdata="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" strokecolor="black [3200]" strokeweight="1.5pt">
                 <v:stroke joinstyle="miter"/>
-                <w10:wrap anchorx="margin"/>
+                <w10:wrap anchorx="page"/>
               </v:line>
             </w:pict>
           </mc:Fallback>
@@ -6616,7 +6622,7 @@
                     </pic:cNvPicPr>
                   </pic:nvPicPr>
                   <pic:blipFill>
-                    <a:blip r:embed="rId6">
+                    <a:blip r:embed="rId7">
                       <a:extLst>
                         <a:ext uri="{28A0092B-C50C-407E-A947-70E740481C1C}">
                           <a14:useLocalDpi xmlns:a14="http://schemas.microsoft.com/office/drawing/2010/main" val="0"/>
@@ -6772,7 +6778,7 @@
                     </pic:cNvPicPr>
                   </pic:nvPicPr>
                   <pic:blipFill>
-                    <a:blip r:embed="rId7">
+                    <a:blip r:embed="rId8">
                       <a:extLst>
                         <a:ext uri="{28A0092B-C50C-407E-A947-70E740481C1C}">
                           <a14:useLocalDpi xmlns:a14="http://schemas.microsoft.com/office/drawing/2010/main" val="0"/>
@@ -7499,7 +7505,7 @@
                     <pic:cNvPicPr/>
                   </pic:nvPicPr>
                   <pic:blipFill>
-                    <a:blip r:embed="rId8">
+                    <a:blip r:embed="rId9">
                       <a:extLst>
                         <a:ext uri="{28A0092B-C50C-407E-A947-70E740481C1C}">
                           <a14:useLocalDpi xmlns:a14="http://schemas.microsoft.com/office/drawing/2010/main" val="0"/>
@@ -9241,7 +9247,7 @@
             <w:tcBorders>
               <w:top w:val="nil"/>
               <w:left w:val="single" w:sz="6" w:space="0" w:color="000000"/>
-              <w:bottom w:val="single" w:sz="6" w:space="0" w:color="000000"/>
+              <w:bottom w:val="nil"/>
               <w:right w:val="single" w:sz="6" w:space="0" w:color="000000"/>
             </w:tcBorders>
             <w:shd w:val="clear" w:color="auto" w:fill="auto"/>
@@ -9288,7 +9294,7 @@
             <w:tcBorders>
               <w:top w:val="nil"/>
               <w:left w:val="nil"/>
-              <w:bottom w:val="single" w:sz="6" w:space="0" w:color="000000"/>
+              <w:bottom w:val="nil"/>
               <w:right w:val="single" w:sz="6" w:space="0" w:color="000000"/>
             </w:tcBorders>
             <w:shd w:val="clear" w:color="auto" w:fill="FFFFFF"/>
@@ -9323,19 +9329,92 @@
         <w:spacing w:after="0" w:line="240" w:lineRule="auto"/>
         <w:textAlignment w:val="baseline"/>
         <w:rPr>
+          <w:rFonts w:eastAsia="Times New Roman" w:cs="Calibri"/>
+          <w:lang w:val="en-US"/>
+        </w:rPr>
+      </w:pPr>
+      <w:r>
+        <w:rPr>
+          <w:rFonts w:eastAsia="Times New Roman" w:cs="Calibri"/>
+          <w:lang w:val="en-US"/>
+        </w:rPr>
+        <w:t> </w:t>
+      </w:r>
+    </w:p>
+    <w:p>
+      <w:pPr>
+        <w:spacing w:after="0" w:line="240" w:lineRule="auto"/>
+        <w:textAlignment w:val="baseline"/>
+        <w:rPr>
+          <w:rFonts w:eastAsia="Times New Roman" w:cs="Calibri"/>
+          <w:lang w:val="en-US"/>
+        </w:rPr>
+      </w:pPr>
+      <w:r>
+        <w:rPr>
+          <w:noProof/>
+        </w:rPr>
+        <w:drawing>
+          <wp:inline distT="0" distB="0" distL="0" distR="0" wp14:anchorId="513DF6F7" wp14:editId="5478470E">
+            <wp:extent cx="4716780" cy="2870518"/>
+            <wp:effectExtent l="0" t="0" r="7620" b="6350"/>
+            <wp:docPr id="4" name="Picture 4" descr="Diagram&#10;&#10;Description automatically generated"/>
+            <wp:cNvGraphicFramePr>
+              <a:graphicFrameLocks xmlns:a="http://schemas.openxmlformats.org/drawingml/2006/main" noChangeAspect="1"/>
+            </wp:cNvGraphicFramePr>
+            <a:graphic xmlns:a="http://schemas.openxmlformats.org/drawingml/2006/main">
+              <a:graphicData uri="http://schemas.openxmlformats.org/drawingml/2006/picture">
+                <pic:pic xmlns:pic="http://schemas.openxmlformats.org/drawingml/2006/picture">
+                  <pic:nvPicPr>
+                    <pic:cNvPr id="4" name="Picture 4" descr="Diagram&#10;&#10;Description automatically generated"/>
+                    <pic:cNvPicPr>
+                      <a:picLocks noChangeAspect="1" noChangeArrowheads="1"/>
+                    </pic:cNvPicPr>
+                  </pic:nvPicPr>
+                  <pic:blipFill>
+                    <a:blip r:embed="rId10">
+                      <a:extLst>
+                        <a:ext uri="{28A0092B-C50C-407E-A947-70E740481C1C}">
+                          <a14:useLocalDpi xmlns:a14="http://schemas.microsoft.com/office/drawing/2010/main" val="0"/>
+                        </a:ext>
+                      </a:extLst>
+                    </a:blip>
+                    <a:srcRect/>
+                    <a:stretch>
+                      <a:fillRect/>
+                    </a:stretch>
+                  </pic:blipFill>
+                  <pic:spPr bwMode="auto">
+                    <a:xfrm>
+                      <a:off x="0" y="0"/>
+                      <a:ext cx="4718016" cy="2871270"/>
+                    </a:xfrm>
+                    <a:prstGeom prst="rect">
+                      <a:avLst/>
+                    </a:prstGeom>
+                    <a:noFill/>
+                    <a:ln>
+                      <a:noFill/>
+                    </a:ln>
+                  </pic:spPr>
+                </pic:pic>
+              </a:graphicData>
+            </a:graphic>
+          </wp:inline>
+        </w:drawing>
+      </w:r>
+    </w:p>
+    <w:p>
+      <w:pPr>
+        <w:spacing w:after="0" w:line="240" w:lineRule="auto"/>
+        <w:textAlignment w:val="baseline"/>
+        <w:rPr>
           <w:rFonts w:ascii="Segoe UI" w:eastAsia="Times New Roman" w:hAnsi="Segoe UI" w:cs="Segoe UI"/>
           <w:sz w:val="18"/>
           <w:szCs w:val="18"/>
           <w:lang w:val="en-US"/>
         </w:rPr>
       </w:pPr>
-      <w:r>
-        <w:rPr>
-          <w:rFonts w:eastAsia="Times New Roman" w:cs="Calibri"/>
-          <w:lang w:val="en-US"/>
-        </w:rPr>
-        <w:t> </w:t>
-      </w:r>
     </w:p>
     <w:p>
       <w:pPr>
@@ -9350,6 +9429,7 @@
         <w:rPr>
           <w:noProof/>
         </w:rPr>
+        <w:lastRenderedPageBreak/>
         <w:drawing>
           <wp:inline distT="0" distB="0" distL="0" distR="0" wp14:anchorId="37788823" wp14:editId="433195EC">
             <wp:extent cx="5760720" cy="2583180"/>
@@ -9366,7 +9446,7 @@
                     <pic:cNvPicPr/>
                   </pic:nvPicPr>
                   <pic:blipFill>
-                    <a:blip r:embed="rId9"/>
+                    <a:blip r:embed="rId11"/>
                     <a:stretch>
                       <a:fillRect/>
                     </a:stretch>
@@ -9402,7 +9482,6 @@
         <w:rPr>
           <w:noProof/>
         </w:rPr>
-        <w:lastRenderedPageBreak/>
         <w:drawing>
           <wp:inline distT="0" distB="0" distL="0" distR="0" wp14:anchorId="05DD119F" wp14:editId="6B9FF626">
             <wp:extent cx="5760720" cy="2390775"/>
@@ -9419,7 +9498,7 @@
                     <pic:cNvPicPr/>
                   </pic:nvPicPr>
                   <pic:blipFill>
-                    <a:blip r:embed="rId10"/>
+                    <a:blip r:embed="rId12"/>
                     <a:stretch>
                       <a:fillRect/>
                     </a:stretch>
@@ -9575,6 +9654,139 @@
           <w:lang w:val="en-US"/>
         </w:rPr>
       </w:pPr>
+      <w:r>
+        <w:rPr>
+          <w:noProof/>
+        </w:rPr>
+        <w:drawing>
+          <wp:inline distT="0" distB="0" distL="0" distR="0" wp14:anchorId="48C54262" wp14:editId="286A7BA5">
+            <wp:extent cx="5760720" cy="2612390"/>
+            <wp:effectExtent l="0" t="0" r="0" b="0"/>
+            <wp:docPr id="5" name="Picture 5" descr="Няма налично описание."/>
+            <wp:cNvGraphicFramePr>
+              <a:graphicFrameLocks xmlns:a="http://schemas.openxmlformats.org/drawingml/2006/main" noChangeAspect="1"/>
+            </wp:cNvGraphicFramePr>
+            <a:graphic xmlns:a="http://schemas.openxmlformats.org/drawingml/2006/main">
+              <a:graphicData uri="http://schemas.openxmlformats.org/drawingml/2006/picture">
+                <pic:pic xmlns:pic="http://schemas.openxmlformats.org/drawingml/2006/picture">
+                  <pic:nvPicPr>
+                    <pic:cNvPr id="0" name="Picture 3" descr="Няма налично описание."/>
+                    <pic:cNvPicPr>
+                      <a:picLocks noChangeAspect="1" noChangeArrowheads="1"/>
+                    </pic:cNvPicPr>
+                  </pic:nvPicPr>
+                  <pic:blipFill>
+                    <a:blip r:embed="rId13" cstate="print">
+                      <a:extLst>
+                        <a:ext uri="{28A0092B-C50C-407E-A947-70E740481C1C}">
+                          <a14:useLocalDpi xmlns:a14="http://schemas.microsoft.com/office/drawing/2010/main" val="0"/>
+                        </a:ext>
+                      </a:extLst>
+                    </a:blip>
+                    <a:srcRect/>
+                    <a:stretch>
+                      <a:fillRect/>
+                    </a:stretch>
+                  </pic:blipFill>
+                  <pic:spPr bwMode="auto">
+                    <a:xfrm>
+                      <a:off x="0" y="0"/>
+                      <a:ext cx="5760720" cy="2612390"/>
+                    </a:xfrm>
+                    <a:prstGeom prst="rect">
+                      <a:avLst/>
+                    </a:prstGeom>
+                    <a:noFill/>
+                    <a:ln>
+                      <a:noFill/>
+                    </a:ln>
+                  </pic:spPr>
+                </pic:pic>
+              </a:graphicData>
+            </a:graphic>
+          </wp:inline>
+        </w:drawing>
+      </w:r>
+    </w:p>
+    <w:p>
+      <w:pPr>
+        <w:spacing w:after="0" w:line="240" w:lineRule="auto"/>
+        <w:textAlignment w:val="baseline"/>
+        <w:rPr>
+          <w:rFonts w:ascii="Segoe UI" w:eastAsia="Times New Roman" w:hAnsi="Segoe UI" w:cs="Segoe UI"/>
+          <w:color w:val="2E75B5"/>
+          <w:sz w:val="18"/>
+          <w:szCs w:val="18"/>
+          <w:lang w:val="en-US"/>
+        </w:rPr>
+      </w:pPr>
+      <w:r>
+        <w:rPr>
+          <w:noProof/>
+        </w:rPr>
+        <w:lastRenderedPageBreak/>
+        <w:drawing>
+          <wp:inline distT="0" distB="0" distL="0" distR="0" wp14:anchorId="1D294C92" wp14:editId="1848CD19">
+            <wp:extent cx="5760720" cy="1993900"/>
+            <wp:effectExtent l="0" t="0" r="0" b="6350"/>
+            <wp:docPr id="6" name="Picture 6" descr="Няма налично описание."/>
+            <wp:cNvGraphicFramePr>
+              <a:graphicFrameLocks xmlns:a="http://schemas.openxmlformats.org/drawingml/2006/main" noChangeAspect="1"/>
+            </wp:cNvGraphicFramePr>
+            <a:graphic xmlns:a="http://schemas.openxmlformats.org/drawingml/2006/main">
+              <a:graphicData uri="http://schemas.openxmlformats.org/drawingml/2006/picture">
+                <pic:pic xmlns:pic="http://schemas.openxmlformats.org/drawingml/2006/picture">
+                  <pic:nvPicPr>
+                    <pic:cNvPr id="0" name="Picture 5" descr="Няма налично описание."/>
+                    <pic:cNvPicPr>
+                      <a:picLocks noChangeAspect="1" noChangeArrowheads="1"/>
+                    </pic:cNvPicPr>
+                  </pic:nvPicPr>
+                  <pic:blipFill>
+                    <a:blip r:embed="rId14" cstate="print">
+                      <a:extLst>
+                        <a:ext uri="{28A0092B-C50C-407E-A947-70E740481C1C}">
+                          <a14:useLocalDpi xmlns:a14="http://schemas.microsoft.com/office/drawing/2010/main" val="0"/>
+                        </a:ext>
+                      </a:extLst>
+                    </a:blip>
+                    <a:srcRect/>
+                    <a:stretch>
+                      <a:fillRect/>
+                    </a:stretch>
+                  </pic:blipFill>
+                  <pic:spPr bwMode="auto">
+                    <a:xfrm>
+                      <a:off x="0" y="0"/>
+                      <a:ext cx="5760720" cy="1993900"/>
+                    </a:xfrm>
+                    <a:prstGeom prst="rect">
+                      <a:avLst/>
+                    </a:prstGeom>
+                    <a:noFill/>
+                    <a:ln>
+                      <a:noFill/>
+                    </a:ln>
+                  </pic:spPr>
+                </pic:pic>
+              </a:graphicData>
+            </a:graphic>
+          </wp:inline>
+        </w:drawing>
+      </w:r>
+    </w:p>
+    <w:p>
+      <w:pPr>
+        <w:spacing w:after="0" w:line="240" w:lineRule="auto"/>
+        <w:textAlignment w:val="baseline"/>
+        <w:rPr>
+          <w:rFonts w:ascii="Segoe UI" w:eastAsia="Times New Roman" w:hAnsi="Segoe UI" w:cs="Segoe UI"/>
+          <w:color w:val="2E75B5"/>
+          <w:sz w:val="18"/>
+          <w:szCs w:val="18"/>
+          <w:lang w:val="en-US"/>
+        </w:rPr>
+      </w:pPr>
     </w:p>
     <w:p>
       <w:pPr>
@@ -9678,7 +9890,7 @@
                     </pic:cNvPicPr>
                   </pic:nvPicPr>
                   <pic:blipFill>
-                    <a:blip r:embed="rId6" cstate="print">
+                    <a:blip r:embed="rId7" cstate="print">
                       <a:extLst>
                         <a:ext uri="{28A0092B-C50C-407E-A947-70E740481C1C}">
                           <a14:useLocalDpi xmlns:a14="http://schemas.microsoft.com/office/drawing/2010/main" val="0"/>
@@ -9725,7 +9937,6 @@
         <w:rPr>
           <w:noProof/>
         </w:rPr>
-        <w:lastRenderedPageBreak/>
         <w:drawing>
           <wp:inline distT="0" distB="0" distL="0" distR="0" wp14:anchorId="3DB98B9C" wp14:editId="14A8B1E8">
             <wp:extent cx="5760720" cy="2421890"/>
@@ -9744,7 +9955,7 @@
                     </pic:cNvPicPr>
                   </pic:nvPicPr>
                   <pic:blipFill>
-                    <a:blip r:embed="rId7" cstate="print">
+                    <a:blip r:embed="rId8" cstate="print">
                       <a:extLst>
                         <a:ext uri="{28A0092B-C50C-407E-A947-70E740481C1C}">
                           <a14:useLocalDpi xmlns:a14="http://schemas.microsoft.com/office/drawing/2010/main" val="0"/>
@@ -9807,6 +10018,45 @@
         <w:spacing w:after="0" w:line="240" w:lineRule="auto"/>
         <w:textAlignment w:val="baseline"/>
         <w:rPr>
+          <w:rFonts w:eastAsia="Times New Roman" w:cs="Calibri"/>
+          <w:color w:val="2E75B5"/>
+          <w:sz w:val="26"/>
+          <w:szCs w:val="26"/>
+          <w:lang w:val="bg-BG"/>
+        </w:rPr>
+      </w:pPr>
+    </w:p>
+    <w:p>
+      <w:pPr>
+        <w:spacing w:after="0" w:line="240" w:lineRule="auto"/>
+        <w:textAlignment w:val="baseline"/>
+        <w:rPr>
+          <w:rFonts w:eastAsia="Times New Roman" w:cs="Calibri"/>
+          <w:color w:val="2E75B5"/>
+          <w:sz w:val="26"/>
+          <w:szCs w:val="26"/>
+          <w:lang w:val="bg-BG"/>
+        </w:rPr>
+      </w:pPr>
+    </w:p>
+    <w:p>
+      <w:pPr>
+        <w:spacing w:after="0" w:line="240" w:lineRule="auto"/>
+        <w:textAlignment w:val="baseline"/>
+        <w:rPr>
+          <w:rFonts w:eastAsia="Times New Roman" w:cs="Calibri"/>
+          <w:color w:val="2E75B5"/>
+          <w:sz w:val="26"/>
+          <w:szCs w:val="26"/>
+          <w:lang w:val="bg-BG"/>
+        </w:rPr>
+      </w:pPr>
+    </w:p>
+    <w:p>
+      <w:pPr>
+        <w:spacing w:after="0" w:line="240" w:lineRule="auto"/>
+        <w:textAlignment w:val="baseline"/>
+        <w:rPr>
           <w:rFonts w:ascii="Segoe UI" w:eastAsia="Times New Roman" w:hAnsi="Segoe UI" w:cs="Segoe UI"/>
           <w:color w:val="2E75B5"/>
           <w:sz w:val="18"/>
@@ -9822,6 +10072,7 @@
           <w:szCs w:val="26"/>
           <w:lang w:val="bg-BG"/>
         </w:rPr>
+        <w:lastRenderedPageBreak/>
         <w:t>Ресурсен лист</w:t>
       </w:r>
       <w:r>
@@ -9885,7 +10136,7 @@
                     </pic:cNvPicPr>
                   </pic:nvPicPr>
                   <pic:blipFill>
-                    <a:blip r:embed="rId11">
+                    <a:blip r:embed="rId15">
                       <a:extLst>
                         <a:ext uri="{28A0092B-C50C-407E-A947-70E740481C1C}">
                           <a14:useLocalDpi xmlns:a14="http://schemas.microsoft.com/office/drawing/2010/main" val="0"/>
@@ -10278,6 +10529,188 @@
         <w:spacing w:after="0" w:line="240" w:lineRule="auto"/>
         <w:textAlignment w:val="baseline"/>
         <w:rPr>
+          <w:rFonts w:eastAsia="Times New Roman" w:cs="Calibri"/>
+          <w:color w:val="2E75B5"/>
+          <w:sz w:val="26"/>
+          <w:szCs w:val="26"/>
+          <w:lang w:val="bg-BG"/>
+        </w:rPr>
+      </w:pPr>
+    </w:p>
+    <w:p>
+      <w:pPr>
+        <w:spacing w:after="0" w:line="240" w:lineRule="auto"/>
+        <w:textAlignment w:val="baseline"/>
+        <w:rPr>
+          <w:rFonts w:eastAsia="Times New Roman" w:cs="Calibri"/>
+          <w:color w:val="2E75B5"/>
+          <w:sz w:val="26"/>
+          <w:szCs w:val="26"/>
+          <w:lang w:val="bg-BG"/>
+        </w:rPr>
+      </w:pPr>
+    </w:p>
+    <w:p>
+      <w:pPr>
+        <w:spacing w:after="0" w:line="240" w:lineRule="auto"/>
+        <w:textAlignment w:val="baseline"/>
+        <w:rPr>
+          <w:rFonts w:eastAsia="Times New Roman" w:cs="Calibri"/>
+          <w:color w:val="2E75B5"/>
+          <w:sz w:val="26"/>
+          <w:szCs w:val="26"/>
+          <w:lang w:val="bg-BG"/>
+        </w:rPr>
+      </w:pPr>
+    </w:p>
+    <w:p>
+      <w:pPr>
+        <w:spacing w:after="0" w:line="240" w:lineRule="auto"/>
+        <w:textAlignment w:val="baseline"/>
+        <w:rPr>
+          <w:rFonts w:eastAsia="Times New Roman" w:cs="Calibri"/>
+          <w:color w:val="2E75B5"/>
+          <w:sz w:val="26"/>
+          <w:szCs w:val="26"/>
+          <w:lang w:val="bg-BG"/>
+        </w:rPr>
+      </w:pPr>
+    </w:p>
+    <w:p>
+      <w:pPr>
+        <w:spacing w:after="0" w:line="240" w:lineRule="auto"/>
+        <w:textAlignment w:val="baseline"/>
+        <w:rPr>
+          <w:rFonts w:eastAsia="Times New Roman" w:cs="Calibri"/>
+          <w:color w:val="2E75B5"/>
+          <w:sz w:val="26"/>
+          <w:szCs w:val="26"/>
+          <w:lang w:val="bg-BG"/>
+        </w:rPr>
+      </w:pPr>
+    </w:p>
+    <w:p>
+      <w:pPr>
+        <w:spacing w:after="0" w:line="240" w:lineRule="auto"/>
+        <w:textAlignment w:val="baseline"/>
+        <w:rPr>
+          <w:rFonts w:eastAsia="Times New Roman" w:cs="Calibri"/>
+          <w:color w:val="2E75B5"/>
+          <w:sz w:val="26"/>
+          <w:szCs w:val="26"/>
+          <w:lang w:val="bg-BG"/>
+        </w:rPr>
+      </w:pPr>
+    </w:p>
+    <w:p>
+      <w:pPr>
+        <w:spacing w:after="0" w:line="240" w:lineRule="auto"/>
+        <w:textAlignment w:val="baseline"/>
+        <w:rPr>
+          <w:rFonts w:eastAsia="Times New Roman" w:cs="Calibri"/>
+          <w:color w:val="2E75B5"/>
+          <w:sz w:val="26"/>
+          <w:szCs w:val="26"/>
+          <w:lang w:val="bg-BG"/>
+        </w:rPr>
+      </w:pPr>
+    </w:p>
+    <w:p>
+      <w:pPr>
+        <w:spacing w:after="0" w:line="240" w:lineRule="auto"/>
+        <w:textAlignment w:val="baseline"/>
+        <w:rPr>
+          <w:rFonts w:eastAsia="Times New Roman" w:cs="Calibri"/>
+          <w:color w:val="2E75B5"/>
+          <w:sz w:val="26"/>
+          <w:szCs w:val="26"/>
+          <w:lang w:val="bg-BG"/>
+        </w:rPr>
+      </w:pPr>
+    </w:p>
+    <w:p>
+      <w:pPr>
+        <w:spacing w:after="0" w:line="240" w:lineRule="auto"/>
+        <w:textAlignment w:val="baseline"/>
+        <w:rPr>
+          <w:rFonts w:eastAsia="Times New Roman" w:cs="Calibri"/>
+          <w:color w:val="2E75B5"/>
+          <w:sz w:val="26"/>
+          <w:szCs w:val="26"/>
+          <w:lang w:val="bg-BG"/>
+        </w:rPr>
+      </w:pPr>
+    </w:p>
+    <w:p>
+      <w:pPr>
+        <w:spacing w:after="0" w:line="240" w:lineRule="auto"/>
+        <w:textAlignment w:val="baseline"/>
+        <w:rPr>
+          <w:rFonts w:eastAsia="Times New Roman" w:cs="Calibri"/>
+          <w:color w:val="2E75B5"/>
+          <w:sz w:val="26"/>
+          <w:szCs w:val="26"/>
+          <w:lang w:val="bg-BG"/>
+        </w:rPr>
+      </w:pPr>
+    </w:p>
+    <w:p>
+      <w:pPr>
+        <w:spacing w:after="0" w:line="240" w:lineRule="auto"/>
+        <w:textAlignment w:val="baseline"/>
+        <w:rPr>
+          <w:rFonts w:eastAsia="Times New Roman" w:cs="Calibri"/>
+          <w:color w:val="2E75B5"/>
+          <w:sz w:val="26"/>
+          <w:szCs w:val="26"/>
+          <w:lang w:val="bg-BG"/>
+        </w:rPr>
+      </w:pPr>
+    </w:p>
+    <w:p>
+      <w:pPr>
+        <w:spacing w:after="0" w:line="240" w:lineRule="auto"/>
+        <w:textAlignment w:val="baseline"/>
+        <w:rPr>
+          <w:rFonts w:eastAsia="Times New Roman" w:cs="Calibri"/>
+          <w:color w:val="2E75B5"/>
+          <w:sz w:val="26"/>
+          <w:szCs w:val="26"/>
+          <w:lang w:val="bg-BG"/>
+        </w:rPr>
+      </w:pPr>
+    </w:p>
+    <w:p>
+      <w:pPr>
+        <w:spacing w:after="0" w:line="240" w:lineRule="auto"/>
+        <w:textAlignment w:val="baseline"/>
+        <w:rPr>
+          <w:rFonts w:eastAsia="Times New Roman" w:cs="Calibri"/>
+          <w:color w:val="2E75B5"/>
+          <w:sz w:val="26"/>
+          <w:szCs w:val="26"/>
+          <w:lang w:val="bg-BG"/>
+        </w:rPr>
+      </w:pPr>
+    </w:p>
+    <w:p>
+      <w:pPr>
+        <w:spacing w:after="0" w:line="240" w:lineRule="auto"/>
+        <w:textAlignment w:val="baseline"/>
+        <w:rPr>
+          <w:rFonts w:eastAsia="Times New Roman" w:cs="Calibri"/>
+          <w:color w:val="2E75B5"/>
+          <w:sz w:val="26"/>
+          <w:szCs w:val="26"/>
+          <w:lang w:val="bg-BG"/>
+        </w:rPr>
+      </w:pPr>
+    </w:p>
+    <w:p>
+      <w:pPr>
+        <w:spacing w:after="0" w:line="240" w:lineRule="auto"/>
+        <w:textAlignment w:val="baseline"/>
+        <w:rPr>
           <w:rFonts w:ascii="Segoe UI" w:eastAsia="Times New Roman" w:hAnsi="Segoe UI" w:cs="Segoe UI"/>
           <w:color w:val="2E75B5"/>
           <w:sz w:val="18"/>
@@ -10340,7 +10773,7 @@
                     </pic:cNvPicPr>
                   </pic:nvPicPr>
                   <pic:blipFill>
-                    <a:blip r:embed="rId12">
+                    <a:blip r:embed="rId16">
                       <a:extLst>
                         <a:ext uri="{28A0092B-C50C-407E-A947-70E740481C1C}">
                           <a14:useLocalDpi xmlns:a14="http://schemas.microsoft.com/office/drawing/2010/main" val="0"/>
@@ -10644,7 +11077,7 @@
                     </pic:cNvPicPr>
                   </pic:nvPicPr>
                   <pic:blipFill>
-                    <a:blip r:embed="rId13">
+                    <a:blip r:embed="rId17">
                       <a:extLst>
                         <a:ext uri="{28A0092B-C50C-407E-A947-70E740481C1C}">
                           <a14:useLocalDpi xmlns:a14="http://schemas.microsoft.com/office/drawing/2010/main" val="0"/>
@@ -13187,7 +13620,7 @@
                     <pic:cNvPicPr/>
                   </pic:nvPicPr>
                   <pic:blipFill>
-                    <a:blip r:embed="rId14"/>
+                    <a:blip r:embed="rId18"/>
                     <a:stretch>
                       <a:fillRect/>
                     </a:stretch>
@@ -13309,7 +13742,7 @@
                     <pic:cNvPicPr/>
                   </pic:nvPicPr>
                   <pic:blipFill>
-                    <a:blip r:embed="rId15"/>
+                    <a:blip r:embed="rId19"/>
                     <a:stretch>
                       <a:fillRect/>
                     </a:stretch>
@@ -16345,4 +16778,16 @@
     </a:ext>
   </a:extLst>
 </a:theme>
+</file>
+
+<file path=customXml/item1.xml><?xml version="1.0" encoding="utf-8"?>
+<b:Sources xmlns:b="http://schemas.openxmlformats.org/officeDocument/2006/bibliography" xmlns="http://schemas.openxmlformats.org/officeDocument/2006/bibliography" SelectedStyle="\APASixthEditionOfficeOnline.xsl" StyleName="APA" Version="6"/>
+</file>
+
+<file path=customXml/itemProps1.xml><?xml version="1.0" encoding="utf-8"?>
+<ds:datastoreItem xmlns:ds="http://schemas.openxmlformats.org/officeDocument/2006/customXml" ds:itemID="{3E7DAA1F-4079-4074-931C-DF46163037F2}">
+  <ds:schemaRefs>
+    <ds:schemaRef ds:uri="http://schemas.openxmlformats.org/officeDocument/2006/bibliography"/>
+  </ds:schemaRefs>
+</ds:datastoreItem>
 </file>
--- a/Documentation/CarsSystem.docx
+++ b/Documentation/CarsSystem.docx
@@ -250,7 +250,7 @@
           <w:b/>
           <w:sz w:val="32"/>
           <w:szCs w:val="32"/>
-          <w:lang w:val="bg-BG"/>
+          <w:lang w:val="en-US"/>
         </w:rPr>
       </w:pPr>
       <w:r>
@@ -1422,23 +1422,13 @@
         </w:rPr>
         <w:t>n-</w:t>
       </w:r>
-      <w:proofErr w:type="spellStart"/>
       <w:r>
         <w:rPr>
           <w:rStyle w:val="normaltextrun"/>
           <w:rFonts w:ascii="Calibri" w:hAnsi="Calibri" w:cs="Calibri"/>
           <w:lang w:val="bg-BG"/>
         </w:rPr>
-        <w:t>слойна</w:t>
-      </w:r>
-      <w:proofErr w:type="spellEnd"/>
-      <w:r>
-        <w:rPr>
-          <w:rStyle w:val="normaltextrun"/>
-          <w:rFonts w:ascii="Calibri" w:hAnsi="Calibri" w:cs="Calibri"/>
-          <w:lang w:val="bg-BG"/>
-        </w:rPr>
-        <w:t xml:space="preserve"> архитектура, чрез която се постига по-голяма независимост между отделните модули на приложението и позволява за по-лесно нанасяне на промени по която и да е част от системата в бъдеще.</w:t>
+        <w:t>слойна архитектура, чрез която се постига по-голяма независимост между отделните модули на приложението и позволява за по-лесно нанасяне на промени по която и да е част от системата в бъдеще.</w:t>
       </w:r>
     </w:p>
     <w:p>
@@ -2129,7 +2119,6 @@
         </w:rPr>
         <w:t>(c</w:t>
       </w:r>
-      <w:proofErr w:type="spellStart"/>
       <w:r>
         <w:rPr>
           <w:rFonts w:ascii="Times New Roman" w:hAnsi="Times New Roman"/>
@@ -2138,7 +2127,6 @@
         </w:rPr>
         <w:t>ars</w:t>
       </w:r>
-      <w:proofErr w:type="spellEnd"/>
       <w:r>
         <w:rPr>
           <w:rFonts w:ascii="Times New Roman" w:hAnsi="Times New Roman"/>
@@ -2248,23 +2236,13 @@
         </w:rPr>
         <w:t>междинна таблица за обслужвания за коли (</w:t>
       </w:r>
-      <w:proofErr w:type="spellStart"/>
       <w:r>
         <w:rPr>
           <w:rFonts w:ascii="Times New Roman" w:hAnsi="Times New Roman"/>
           <w:color w:val="000000"/>
           <w:lang w:val="en-US"/>
         </w:rPr>
-        <w:t>car_service</w:t>
-      </w:r>
-      <w:proofErr w:type="spellEnd"/>
-      <w:r>
-        <w:rPr>
-          <w:rFonts w:ascii="Times New Roman" w:hAnsi="Times New Roman"/>
-          <w:color w:val="000000"/>
-          <w:lang w:val="en-US"/>
-        </w:rPr>
-        <w:t xml:space="preserve">) </w:t>
+        <w:t xml:space="preserve">car_service) </w:t>
       </w:r>
       <w:r>
         <w:rPr>
@@ -2391,21 +2369,12 @@
         </w:rPr>
         <w:t>нифицирана ф</w:t>
       </w:r>
-      <w:proofErr w:type="spellStart"/>
       <w:r>
         <w:rPr>
           <w:rFonts w:ascii="Times New Roman" w:hAnsi="Times New Roman"/>
           <w:lang w:val="ru-RU"/>
         </w:rPr>
-        <w:t>орма</w:t>
-      </w:r>
-      <w:proofErr w:type="spellEnd"/>
-      <w:r>
-        <w:rPr>
-          <w:rFonts w:ascii="Times New Roman" w:hAnsi="Times New Roman"/>
-          <w:lang w:val="ru-RU"/>
-        </w:rPr>
-        <w:t xml:space="preserve"> за </w:t>
+        <w:t xml:space="preserve">орма за </w:t>
       </w:r>
       <w:r>
         <w:rPr>
@@ -2447,177 +2416,49 @@
           <w:rFonts w:ascii="Times New Roman" w:hAnsi="Times New Roman"/>
           <w:lang w:val="ru-RU"/>
         </w:rPr>
-        <w:t xml:space="preserve">За всяка от </w:t>
-      </w:r>
-      <w:proofErr w:type="spellStart"/>
+        <w:t xml:space="preserve">За всяка от таблиците </w:t>
+      </w:r>
+      <w:r>
+        <w:rPr>
+          <w:rFonts w:ascii="Times New Roman" w:hAnsi="Times New Roman"/>
+          <w:lang w:val="bg-BG"/>
+        </w:rPr>
+        <w:t>в БД се използва</w:t>
+      </w:r>
+      <w:r>
+        <w:rPr>
+          <w:rFonts w:ascii="Times New Roman" w:hAnsi="Times New Roman"/>
+          <w:lang w:val="bg-BG"/>
+        </w:rPr>
+        <w:t xml:space="preserve"> </w:t>
+      </w:r>
+      <w:r>
+        <w:rPr>
+          <w:rFonts w:ascii="Times New Roman" w:hAnsi="Times New Roman"/>
+          <w:lang w:val="bg-BG"/>
+        </w:rPr>
+        <w:t>форма</w:t>
+      </w:r>
       <w:r>
         <w:rPr>
           <w:rFonts w:ascii="Times New Roman" w:hAnsi="Times New Roman"/>
           <w:lang w:val="ru-RU"/>
         </w:rPr>
-        <w:t>таблиците</w:t>
-      </w:r>
-      <w:proofErr w:type="spellEnd"/>
+        <w:t xml:space="preserve"> за реализиране на стандартните операции</w:t>
+      </w:r>
+      <w:r>
+        <w:rPr>
+          <w:rFonts w:ascii="Times New Roman" w:hAnsi="Times New Roman"/>
+          <w:lang w:val="bg-BG"/>
+        </w:rPr>
+        <w:t>:</w:t>
+      </w:r>
       <w:r>
         <w:rPr>
           <w:rFonts w:ascii="Times New Roman" w:hAnsi="Times New Roman"/>
           <w:lang w:val="ru-RU"/>
         </w:rPr>
-        <w:t xml:space="preserve"> </w:t>
-      </w:r>
-      <w:r>
-        <w:rPr>
-          <w:rFonts w:ascii="Times New Roman" w:hAnsi="Times New Roman"/>
-          <w:lang w:val="bg-BG"/>
-        </w:rPr>
-        <w:t>в БД се използва</w:t>
-      </w:r>
-      <w:r>
-        <w:rPr>
-          <w:rFonts w:ascii="Times New Roman" w:hAnsi="Times New Roman"/>
-          <w:lang w:val="bg-BG"/>
-        </w:rPr>
-        <w:t xml:space="preserve"> </w:t>
-      </w:r>
-      <w:r>
-        <w:rPr>
-          <w:rFonts w:ascii="Times New Roman" w:hAnsi="Times New Roman"/>
-          <w:lang w:val="bg-BG"/>
-        </w:rPr>
-        <w:t>форма</w:t>
-      </w:r>
-      <w:r>
-        <w:rPr>
-          <w:rFonts w:ascii="Times New Roman" w:hAnsi="Times New Roman"/>
-          <w:lang w:val="ru-RU"/>
-        </w:rPr>
-        <w:t xml:space="preserve"> за </w:t>
-      </w:r>
-      <w:proofErr w:type="spellStart"/>
-      <w:r>
-        <w:rPr>
-          <w:rFonts w:ascii="Times New Roman" w:hAnsi="Times New Roman"/>
-          <w:lang w:val="ru-RU"/>
-        </w:rPr>
-        <w:t>реализиране</w:t>
-      </w:r>
-      <w:proofErr w:type="spellEnd"/>
-      <w:r>
-        <w:rPr>
-          <w:rFonts w:ascii="Times New Roman" w:hAnsi="Times New Roman"/>
-          <w:lang w:val="ru-RU"/>
-        </w:rPr>
-        <w:t xml:space="preserve"> на </w:t>
-      </w:r>
-      <w:proofErr w:type="spellStart"/>
-      <w:r>
-        <w:rPr>
-          <w:rFonts w:ascii="Times New Roman" w:hAnsi="Times New Roman"/>
-          <w:lang w:val="ru-RU"/>
-        </w:rPr>
-        <w:t>стандартните</w:t>
-      </w:r>
-      <w:proofErr w:type="spellEnd"/>
-      <w:r>
-        <w:rPr>
-          <w:rFonts w:ascii="Times New Roman" w:hAnsi="Times New Roman"/>
-          <w:lang w:val="ru-RU"/>
-        </w:rPr>
-        <w:t xml:space="preserve"> операции</w:t>
-      </w:r>
-      <w:r>
-        <w:rPr>
-          <w:rFonts w:ascii="Times New Roman" w:hAnsi="Times New Roman"/>
-          <w:lang w:val="bg-BG"/>
-        </w:rPr>
-        <w:t>:</w:t>
-      </w:r>
-      <w:r>
-        <w:rPr>
-          <w:rFonts w:ascii="Times New Roman" w:hAnsi="Times New Roman"/>
-          <w:lang w:val="ru-RU"/>
-        </w:rPr>
-        <w:t xml:space="preserve"> </w:t>
-      </w:r>
-      <w:proofErr w:type="spellStart"/>
-      <w:r>
-        <w:rPr>
-          <w:rFonts w:ascii="Times New Roman" w:hAnsi="Times New Roman"/>
-          <w:lang w:val="ru-RU"/>
-        </w:rPr>
-        <w:t>въвеждане</w:t>
-      </w:r>
-      <w:proofErr w:type="spellEnd"/>
-      <w:r>
-        <w:rPr>
-          <w:rFonts w:ascii="Times New Roman" w:hAnsi="Times New Roman"/>
-          <w:lang w:val="ru-RU"/>
-        </w:rPr>
-        <w:t xml:space="preserve">, </w:t>
-      </w:r>
-      <w:proofErr w:type="spellStart"/>
-      <w:r>
-        <w:rPr>
-          <w:rFonts w:ascii="Times New Roman" w:hAnsi="Times New Roman"/>
-          <w:lang w:val="ru-RU"/>
-        </w:rPr>
-        <w:t>корекция</w:t>
-      </w:r>
-      <w:proofErr w:type="spellEnd"/>
-      <w:r>
-        <w:rPr>
-          <w:rFonts w:ascii="Times New Roman" w:hAnsi="Times New Roman"/>
-          <w:lang w:val="ru-RU"/>
-        </w:rPr>
-        <w:t xml:space="preserve">, </w:t>
-      </w:r>
-      <w:proofErr w:type="spellStart"/>
-      <w:r>
-        <w:rPr>
-          <w:rFonts w:ascii="Times New Roman" w:hAnsi="Times New Roman"/>
-          <w:lang w:val="ru-RU"/>
-        </w:rPr>
-        <w:t>изтриване</w:t>
-      </w:r>
-      <w:proofErr w:type="spellEnd"/>
-      <w:r>
-        <w:rPr>
-          <w:rFonts w:ascii="Times New Roman" w:hAnsi="Times New Roman"/>
-          <w:lang w:val="ru-RU"/>
-        </w:rPr>
-        <w:t xml:space="preserve"> и </w:t>
-      </w:r>
-      <w:proofErr w:type="spellStart"/>
-      <w:r>
-        <w:rPr>
-          <w:rFonts w:ascii="Times New Roman" w:hAnsi="Times New Roman"/>
-          <w:lang w:val="ru-RU"/>
-        </w:rPr>
-        <w:t>търсене</w:t>
-      </w:r>
-      <w:proofErr w:type="spellEnd"/>
-      <w:r>
-        <w:rPr>
-          <w:rFonts w:ascii="Times New Roman" w:hAnsi="Times New Roman"/>
-          <w:lang w:val="ru-RU"/>
-        </w:rPr>
-        <w:t xml:space="preserve"> на </w:t>
-      </w:r>
-      <w:proofErr w:type="spellStart"/>
-      <w:r>
-        <w:rPr>
-          <w:rFonts w:ascii="Times New Roman" w:hAnsi="Times New Roman"/>
-          <w:lang w:val="ru-RU"/>
-        </w:rPr>
-        <w:t>данни</w:t>
-      </w:r>
-      <w:proofErr w:type="spellEnd"/>
-      <w:r>
-        <w:rPr>
-          <w:rFonts w:ascii="Times New Roman" w:hAnsi="Times New Roman"/>
-          <w:lang w:val="ru-RU"/>
-        </w:rPr>
-        <w:t>.</w:t>
+        <w:t xml:space="preserve"> въвеждане, корекция, изтриване и търсене на данни.</w:t>
       </w:r>
     </w:p>
     <w:p>
@@ -2633,74 +2474,33 @@
           <w:lang w:val="ru-RU"/>
         </w:rPr>
       </w:pPr>
-      <w:proofErr w:type="spellStart"/>
       <w:r>
         <w:rPr>
           <w:rFonts w:ascii="Times New Roman" w:hAnsi="Times New Roman"/>
           <w:lang w:val="ru-RU"/>
         </w:rPr>
-        <w:t>Генериране</w:t>
-      </w:r>
-      <w:proofErr w:type="spellEnd"/>
+        <w:t>Генериране на необходимите справки</w:t>
+      </w:r>
       <w:r>
         <w:rPr>
           <w:rFonts w:ascii="Times New Roman" w:hAnsi="Times New Roman"/>
           <w:lang w:val="ru-RU"/>
         </w:rPr>
-        <w:t xml:space="preserve"> на </w:t>
-      </w:r>
-      <w:proofErr w:type="spellStart"/>
+        <w:t xml:space="preserve">: </w:t>
+      </w:r>
+      <w:r>
+        <w:rPr>
+          <w:rFonts w:ascii="Times New Roman" w:hAnsi="Times New Roman"/>
+          <w:lang w:val="bg-BG"/>
+        </w:rPr>
+        <w:t>на</w:t>
+      </w:r>
       <w:r>
         <w:rPr>
           <w:rFonts w:ascii="Times New Roman" w:hAnsi="Times New Roman"/>
           <w:lang w:val="ru-RU"/>
         </w:rPr>
-        <w:t>необходимите</w:t>
-      </w:r>
-      <w:proofErr w:type="spellEnd"/>
-      <w:r>
-        <w:rPr>
-          <w:rFonts w:ascii="Times New Roman" w:hAnsi="Times New Roman"/>
-          <w:lang w:val="ru-RU"/>
-        </w:rPr>
-        <w:t xml:space="preserve"> справки</w:t>
-      </w:r>
-      <w:r>
-        <w:rPr>
-          <w:rFonts w:ascii="Times New Roman" w:hAnsi="Times New Roman"/>
-          <w:lang w:val="ru-RU"/>
-        </w:rPr>
-        <w:t xml:space="preserve">: </w:t>
-      </w:r>
-      <w:r>
-        <w:rPr>
-          <w:rFonts w:ascii="Times New Roman" w:hAnsi="Times New Roman"/>
-          <w:lang w:val="bg-BG"/>
-        </w:rPr>
-        <w:t>на</w:t>
-      </w:r>
-      <w:r>
-        <w:rPr>
-          <w:rFonts w:ascii="Times New Roman" w:hAnsi="Times New Roman"/>
-          <w:lang w:val="ru-RU"/>
-        </w:rPr>
-        <w:t xml:space="preserve"> </w:t>
-      </w:r>
-      <w:proofErr w:type="spellStart"/>
-      <w:r>
-        <w:rPr>
-          <w:rFonts w:ascii="Times New Roman" w:hAnsi="Times New Roman"/>
-          <w:lang w:val="ru-RU"/>
-        </w:rPr>
-        <w:t>екран</w:t>
-      </w:r>
-      <w:proofErr w:type="spellEnd"/>
-      <w:r>
-        <w:rPr>
-          <w:rFonts w:ascii="Times New Roman" w:hAnsi="Times New Roman"/>
-          <w:lang w:val="ru-RU"/>
-        </w:rPr>
-        <w:t>.</w:t>
+        <w:t xml:space="preserve"> екран.</w:t>
       </w:r>
     </w:p>
     <w:p>
@@ -2721,23 +2521,7 @@
           <w:rFonts w:ascii="Times New Roman" w:hAnsi="Times New Roman"/>
           <w:lang w:val="bg-BG"/>
         </w:rPr>
-        <w:t xml:space="preserve">Потребителите могат да нанасят корекции по записите, да добавят нови или да изтриват стари само и единствено ако са </w:t>
-      </w:r>
-      <w:proofErr w:type="spellStart"/>
-      <w:r>
-        <w:rPr>
-          <w:rFonts w:ascii="Times New Roman" w:hAnsi="Times New Roman"/>
-          <w:lang w:val="bg-BG"/>
-        </w:rPr>
-        <w:t>логнати</w:t>
-      </w:r>
-      <w:proofErr w:type="spellEnd"/>
-      <w:r>
-        <w:rPr>
-          <w:rFonts w:ascii="Times New Roman" w:hAnsi="Times New Roman"/>
-          <w:lang w:val="bg-BG"/>
-        </w:rPr>
-        <w:t xml:space="preserve"> в системата.</w:t>
+        <w:t>Потребителите могат да нанасят корекции по записите, да добавят нови или да изтриват стари само и единствено ако са логнати в системата.</w:t>
       </w:r>
     </w:p>
     <w:p>
@@ -2967,27 +2751,7 @@
           <w:szCs w:val="24"/>
           <w:lang w:val="bg-BG"/>
         </w:rPr>
-        <w:t xml:space="preserve">За запазване на информация е използвана </w:t>
-      </w:r>
-      <w:proofErr w:type="spellStart"/>
-      <w:r>
-        <w:rPr>
-          <w:rFonts w:eastAsia="Times New Roman" w:cs="Calibri"/>
-          <w:sz w:val="24"/>
-          <w:szCs w:val="24"/>
-          <w:lang w:val="bg-BG"/>
-        </w:rPr>
-        <w:t>MySQL</w:t>
-      </w:r>
-      <w:proofErr w:type="spellEnd"/>
-      <w:r>
-        <w:rPr>
-          <w:rFonts w:eastAsia="Times New Roman" w:cs="Calibri"/>
-          <w:sz w:val="24"/>
-          <w:szCs w:val="24"/>
-          <w:lang w:val="bg-BG"/>
-        </w:rPr>
-        <w:t xml:space="preserve"> база, която е избрана заради високата си производителност, лесното си използване.</w:t>
+        <w:t>За запазване на информация е използвана MySQL база, която е избрана заради високата си производителност, лесното си използване.</w:t>
       </w:r>
       <w:r>
         <w:rPr>
@@ -3160,9 +2924,8 @@
           <w:szCs w:val="24"/>
           <w:lang w:val="bg-BG"/>
         </w:rPr>
-        <w:t xml:space="preserve">Една от основните причини за изборът на </w:t>
-      </w:r>
-      <w:proofErr w:type="spellStart"/>
+        <w:t xml:space="preserve">Една от основните причини за изборът на Git беше фактът, че Git позволява на всеки </w:t>
+      </w:r>
       <w:r>
         <w:rPr>
           <w:rFonts w:eastAsia="Times New Roman" w:cs="Calibri"/>
@@ -3171,9 +2934,8 @@
           <w:szCs w:val="24"/>
           <w:lang w:val="bg-BG"/>
         </w:rPr>
-        <w:t>Git</w:t>
-      </w:r>
-      <w:proofErr w:type="spellEnd"/>
+        <w:t xml:space="preserve">член </w:t>
+      </w:r>
       <w:r>
         <w:rPr>
           <w:rFonts w:eastAsia="Times New Roman" w:cs="Calibri"/>
@@ -3182,9 +2944,8 @@
           <w:szCs w:val="24"/>
           <w:lang w:val="bg-BG"/>
         </w:rPr>
-        <w:t xml:space="preserve"> беше фактът, че </w:t>
-      </w:r>
-      <w:proofErr w:type="spellStart"/>
+        <w:t xml:space="preserve">от </w:t>
+      </w:r>
       <w:r>
         <w:rPr>
           <w:rFonts w:eastAsia="Times New Roman" w:cs="Calibri"/>
@@ -3193,9 +2954,8 @@
           <w:szCs w:val="24"/>
           <w:lang w:val="bg-BG"/>
         </w:rPr>
-        <w:t>Git</w:t>
-      </w:r>
-      <w:proofErr w:type="spellEnd"/>
+        <w:t>екипа</w:t>
+      </w:r>
       <w:r>
         <w:rPr>
           <w:rFonts w:eastAsia="Times New Roman" w:cs="Calibri"/>
@@ -3204,7 +2964,7 @@
           <w:szCs w:val="24"/>
           <w:lang w:val="bg-BG"/>
         </w:rPr>
-        <w:t xml:space="preserve"> позволява на всеки </w:t>
+        <w:t xml:space="preserve"> да притежава собствено</w:t>
       </w:r>
       <w:r>
         <w:rPr>
@@ -3214,7 +2974,7 @@
           <w:szCs w:val="24"/>
           <w:lang w:val="bg-BG"/>
         </w:rPr>
-        <w:t xml:space="preserve">член </w:t>
+        <w:t xml:space="preserve"> локално</w:t>
       </w:r>
       <w:r>
         <w:rPr>
@@ -3224,7 +2984,7 @@
           <w:szCs w:val="24"/>
           <w:lang w:val="bg-BG"/>
         </w:rPr>
-        <w:t xml:space="preserve">от </w:t>
+        <w:t xml:space="preserve"> </w:t>
       </w:r>
       <w:r>
         <w:rPr>
@@ -3234,7 +2994,7 @@
           <w:szCs w:val="24"/>
           <w:lang w:val="bg-BG"/>
         </w:rPr>
-        <w:t>екипа</w:t>
+        <w:t>хранилище</w:t>
       </w:r>
       <w:r>
         <w:rPr>
@@ -3244,91 +3004,7 @@
           <w:szCs w:val="24"/>
           <w:lang w:val="bg-BG"/>
         </w:rPr>
-        <w:t xml:space="preserve"> да притежава собствено</w:t>
-      </w:r>
-      <w:r>
-        <w:rPr>
-          <w:rFonts w:eastAsia="Times New Roman" w:cs="Calibri"/>
-          <w:color w:val="0D0D0D"/>
-          <w:sz w:val="24"/>
-          <w:szCs w:val="24"/>
-          <w:lang w:val="bg-BG"/>
-        </w:rPr>
-        <w:t xml:space="preserve"> локално</w:t>
-      </w:r>
-      <w:r>
-        <w:rPr>
-          <w:rFonts w:eastAsia="Times New Roman" w:cs="Calibri"/>
-          <w:color w:val="0D0D0D"/>
-          <w:sz w:val="24"/>
-          <w:szCs w:val="24"/>
-          <w:lang w:val="bg-BG"/>
-        </w:rPr>
-        <w:t xml:space="preserve"> </w:t>
-      </w:r>
-      <w:r>
-        <w:rPr>
-          <w:rFonts w:eastAsia="Times New Roman" w:cs="Calibri"/>
-          <w:color w:val="0D0D0D"/>
-          <w:sz w:val="24"/>
-          <w:szCs w:val="24"/>
-          <w:lang w:val="bg-BG"/>
-        </w:rPr>
-        <w:t>хранилище</w:t>
-      </w:r>
-      <w:r>
-        <w:rPr>
-          <w:rFonts w:eastAsia="Times New Roman" w:cs="Calibri"/>
-          <w:color w:val="0D0D0D"/>
-          <w:sz w:val="24"/>
-          <w:szCs w:val="24"/>
-          <w:lang w:val="bg-BG"/>
-        </w:rPr>
-        <w:t xml:space="preserve">, в което да работи, по който начин можем едновременно да работим върху един и същи файл. </w:t>
-      </w:r>
-      <w:proofErr w:type="spellStart"/>
-      <w:r>
-        <w:rPr>
-          <w:rFonts w:eastAsia="Times New Roman" w:cs="Calibri"/>
-          <w:color w:val="0D0D0D"/>
-          <w:sz w:val="24"/>
-          <w:szCs w:val="24"/>
-          <w:lang w:val="bg-BG"/>
-        </w:rPr>
-        <w:t>Git</w:t>
-      </w:r>
-      <w:proofErr w:type="spellEnd"/>
-      <w:r>
-        <w:rPr>
-          <w:rFonts w:eastAsia="Times New Roman" w:cs="Calibri"/>
-          <w:color w:val="0D0D0D"/>
-          <w:sz w:val="24"/>
-          <w:szCs w:val="24"/>
-          <w:lang w:val="bg-BG"/>
-        </w:rPr>
-        <w:t xml:space="preserve"> позволява лесно презаписване и актуализиране на файлове, както и връщане към предходно състояние на проекта, в случай че се откажем от дадена идея. </w:t>
-      </w:r>
-      <w:proofErr w:type="spellStart"/>
-      <w:r>
-        <w:rPr>
-          <w:rFonts w:eastAsia="Times New Roman" w:cs="Calibri"/>
-          <w:color w:val="0D0D0D"/>
-          <w:sz w:val="24"/>
-          <w:szCs w:val="24"/>
-          <w:lang w:val="bg-BG"/>
-        </w:rPr>
-        <w:t>Git</w:t>
-      </w:r>
-      <w:proofErr w:type="spellEnd"/>
-      <w:r>
-        <w:rPr>
-          <w:rFonts w:eastAsia="Times New Roman" w:cs="Calibri"/>
-          <w:color w:val="0D0D0D"/>
-          <w:sz w:val="24"/>
-          <w:szCs w:val="24"/>
-          <w:lang w:val="bg-BG"/>
-        </w:rPr>
-        <w:t xml:space="preserve"> позволява също и създаването на клонове, позволявайки ни да разработваме различни допълнителни идеи, без да възпрепятстваме главния проект.</w:t>
+        <w:t>, в което да работи, по който начин можем едновременно да работим върху един и същи файл. Git позволява лесно презаписване и актуализиране на файлове, както и връщане към предходно състояние на проекта, в случай че се откажем от дадена идея. Git позволява също и създаването на клонове, позволявайки ни да разработваме различни допълнителни идеи, без да възпрепятстваме главния проект.</w:t>
       </w:r>
       <w:r>
         <w:rPr>
@@ -3438,51 +3114,7 @@
           <w:szCs w:val="24"/>
           <w:lang w:val="bg-BG"/>
         </w:rPr>
-        <w:t xml:space="preserve">Проследяването на </w:t>
-      </w:r>
-      <w:proofErr w:type="spellStart"/>
-      <w:r>
-        <w:rPr>
-          <w:rFonts w:eastAsia="Times New Roman" w:cs="Calibri"/>
-          <w:color w:val="0D0D0D"/>
-          <w:sz w:val="24"/>
-          <w:szCs w:val="24"/>
-          <w:lang w:val="bg-BG"/>
-        </w:rPr>
-        <w:t>комит</w:t>
-      </w:r>
-      <w:proofErr w:type="spellEnd"/>
-      <w:r>
-        <w:rPr>
-          <w:rFonts w:eastAsia="Times New Roman" w:cs="Calibri"/>
-          <w:color w:val="0D0D0D"/>
-          <w:sz w:val="24"/>
-          <w:szCs w:val="24"/>
-          <w:lang w:val="bg-BG"/>
-        </w:rPr>
-        <w:t xml:space="preserve">, който причинява бъг след голямо сливане отнема голям период от време. Реализирането на функционалността на </w:t>
-      </w:r>
-      <w:proofErr w:type="spellStart"/>
-      <w:r>
-        <w:rPr>
-          <w:rFonts w:eastAsia="Times New Roman" w:cs="Calibri"/>
-          <w:color w:val="0D0D0D"/>
-          <w:sz w:val="24"/>
-          <w:szCs w:val="24"/>
-          <w:lang w:val="bg-BG"/>
-        </w:rPr>
-        <w:t>branch-овете</w:t>
-      </w:r>
-      <w:proofErr w:type="spellEnd"/>
-      <w:r>
-        <w:rPr>
-          <w:rFonts w:eastAsia="Times New Roman" w:cs="Calibri"/>
-          <w:color w:val="0D0D0D"/>
-          <w:sz w:val="24"/>
-          <w:szCs w:val="24"/>
-          <w:lang w:val="bg-BG"/>
-        </w:rPr>
-        <w:t xml:space="preserve"> и разрешаването на конфликти между тях е сложно.</w:t>
+        <w:t>Проследяването на комит, който причинява бъг след голямо сливане отнема голям период от време. Реализирането на функционалността на branch-овете и разрешаването на конфликти между тях е сложно.</w:t>
       </w:r>
       <w:r>
         <w:rPr>
@@ -3587,205 +3219,17 @@
           <w:szCs w:val="24"/>
           <w:lang w:val="bg-BG"/>
         </w:rPr>
-        <w:t xml:space="preserve">За да се използва </w:t>
-      </w:r>
-      <w:proofErr w:type="spellStart"/>
+        <w:t xml:space="preserve">За да се използва Git се изисква регистрация в Github. Трябва да се изтегли конзолно приложение за реализацията на локално repository, което после се свързва с remote repository в Github, чрез създадените акаунти. Препоръчително е изтеглянето на помощни средства за визуализация на промените по локалното и remote repository-та, като в при реализирането на нашия проект използвахме </w:t>
+      </w:r>
       <w:r>
         <w:rPr>
           <w:rFonts w:eastAsia="Times New Roman" w:cs="Calibri"/>
           <w:color w:val="0D0D0D"/>
           <w:sz w:val="24"/>
           <w:szCs w:val="24"/>
-          <w:lang w:val="bg-BG"/>
-        </w:rPr>
-        <w:t>Git</w:t>
-      </w:r>
-      <w:proofErr w:type="spellEnd"/>
-      <w:r>
-        <w:rPr>
-          <w:rFonts w:eastAsia="Times New Roman" w:cs="Calibri"/>
-          <w:color w:val="0D0D0D"/>
-          <w:sz w:val="24"/>
-          <w:szCs w:val="24"/>
-          <w:lang w:val="bg-BG"/>
-        </w:rPr>
-        <w:t xml:space="preserve"> се изисква регистрация в </w:t>
-      </w:r>
-      <w:proofErr w:type="spellStart"/>
-      <w:r>
-        <w:rPr>
-          <w:rFonts w:eastAsia="Times New Roman" w:cs="Calibri"/>
-          <w:color w:val="0D0D0D"/>
-          <w:sz w:val="24"/>
-          <w:szCs w:val="24"/>
-          <w:lang w:val="bg-BG"/>
-        </w:rPr>
-        <w:t>Github</w:t>
-      </w:r>
-      <w:proofErr w:type="spellEnd"/>
-      <w:r>
-        <w:rPr>
-          <w:rFonts w:eastAsia="Times New Roman" w:cs="Calibri"/>
-          <w:color w:val="0D0D0D"/>
-          <w:sz w:val="24"/>
-          <w:szCs w:val="24"/>
-          <w:lang w:val="bg-BG"/>
-        </w:rPr>
-        <w:t xml:space="preserve">. Трябва да се изтегли конзолно приложение за реализацията на локално </w:t>
-      </w:r>
-      <w:proofErr w:type="spellStart"/>
-      <w:r>
-        <w:rPr>
-          <w:rFonts w:eastAsia="Times New Roman" w:cs="Calibri"/>
-          <w:color w:val="0D0D0D"/>
-          <w:sz w:val="24"/>
-          <w:szCs w:val="24"/>
-          <w:lang w:val="bg-BG"/>
-        </w:rPr>
-        <w:t>repository</w:t>
-      </w:r>
-      <w:proofErr w:type="spellEnd"/>
-      <w:r>
-        <w:rPr>
-          <w:rFonts w:eastAsia="Times New Roman" w:cs="Calibri"/>
-          <w:color w:val="0D0D0D"/>
-          <w:sz w:val="24"/>
-          <w:szCs w:val="24"/>
-          <w:lang w:val="bg-BG"/>
-        </w:rPr>
-        <w:t xml:space="preserve">, което после се свързва с </w:t>
-      </w:r>
-      <w:proofErr w:type="spellStart"/>
-      <w:r>
-        <w:rPr>
-          <w:rFonts w:eastAsia="Times New Roman" w:cs="Calibri"/>
-          <w:color w:val="0D0D0D"/>
-          <w:sz w:val="24"/>
-          <w:szCs w:val="24"/>
-          <w:lang w:val="bg-BG"/>
-        </w:rPr>
-        <w:t>remote</w:t>
-      </w:r>
-      <w:proofErr w:type="spellEnd"/>
-      <w:r>
-        <w:rPr>
-          <w:rFonts w:eastAsia="Times New Roman" w:cs="Calibri"/>
-          <w:color w:val="0D0D0D"/>
-          <w:sz w:val="24"/>
-          <w:szCs w:val="24"/>
-          <w:lang w:val="bg-BG"/>
-        </w:rPr>
-        <w:t xml:space="preserve"> </w:t>
-      </w:r>
-      <w:proofErr w:type="spellStart"/>
-      <w:r>
-        <w:rPr>
-          <w:rFonts w:eastAsia="Times New Roman" w:cs="Calibri"/>
-          <w:color w:val="0D0D0D"/>
-          <w:sz w:val="24"/>
-          <w:szCs w:val="24"/>
-          <w:lang w:val="bg-BG"/>
-        </w:rPr>
-        <w:t>repository</w:t>
-      </w:r>
-      <w:proofErr w:type="spellEnd"/>
-      <w:r>
-        <w:rPr>
-          <w:rFonts w:eastAsia="Times New Roman" w:cs="Calibri"/>
-          <w:color w:val="0D0D0D"/>
-          <w:sz w:val="24"/>
-          <w:szCs w:val="24"/>
-          <w:lang w:val="bg-BG"/>
-        </w:rPr>
-        <w:t xml:space="preserve"> в </w:t>
-      </w:r>
-      <w:proofErr w:type="spellStart"/>
-      <w:r>
-        <w:rPr>
-          <w:rFonts w:eastAsia="Times New Roman" w:cs="Calibri"/>
-          <w:color w:val="0D0D0D"/>
-          <w:sz w:val="24"/>
-          <w:szCs w:val="24"/>
-          <w:lang w:val="bg-BG"/>
-        </w:rPr>
-        <w:t>Github</w:t>
-      </w:r>
-      <w:proofErr w:type="spellEnd"/>
-      <w:r>
-        <w:rPr>
-          <w:rFonts w:eastAsia="Times New Roman" w:cs="Calibri"/>
-          <w:color w:val="0D0D0D"/>
-          <w:sz w:val="24"/>
-          <w:szCs w:val="24"/>
-          <w:lang w:val="bg-BG"/>
-        </w:rPr>
-        <w:t xml:space="preserve">, чрез създадените акаунти. Препоръчително е изтеглянето на помощни средства за визуализация на промените по локалното и </w:t>
-      </w:r>
-      <w:proofErr w:type="spellStart"/>
-      <w:r>
-        <w:rPr>
-          <w:rFonts w:eastAsia="Times New Roman" w:cs="Calibri"/>
-          <w:color w:val="0D0D0D"/>
-          <w:sz w:val="24"/>
-          <w:szCs w:val="24"/>
-          <w:lang w:val="bg-BG"/>
-        </w:rPr>
-        <w:t>remote</w:t>
-      </w:r>
-      <w:proofErr w:type="spellEnd"/>
-      <w:r>
-        <w:rPr>
-          <w:rFonts w:eastAsia="Times New Roman" w:cs="Calibri"/>
-          <w:color w:val="0D0D0D"/>
-          <w:sz w:val="24"/>
-          <w:szCs w:val="24"/>
-          <w:lang w:val="bg-BG"/>
-        </w:rPr>
-        <w:t xml:space="preserve"> </w:t>
-      </w:r>
-      <w:proofErr w:type="spellStart"/>
-      <w:r>
-        <w:rPr>
-          <w:rFonts w:eastAsia="Times New Roman" w:cs="Calibri"/>
-          <w:color w:val="0D0D0D"/>
-          <w:sz w:val="24"/>
-          <w:szCs w:val="24"/>
-          <w:lang w:val="bg-BG"/>
-        </w:rPr>
-        <w:t>repository</w:t>
-      </w:r>
-      <w:proofErr w:type="spellEnd"/>
-      <w:r>
-        <w:rPr>
-          <w:rFonts w:eastAsia="Times New Roman" w:cs="Calibri"/>
-          <w:color w:val="0D0D0D"/>
-          <w:sz w:val="24"/>
-          <w:szCs w:val="24"/>
-          <w:lang w:val="bg-BG"/>
-        </w:rPr>
-        <w:t xml:space="preserve">-та, като в при реализирането на нашия проект използвахме </w:t>
-      </w:r>
-      <w:proofErr w:type="spellStart"/>
-      <w:r>
-        <w:rPr>
-          <w:rFonts w:eastAsia="Times New Roman" w:cs="Calibri"/>
-          <w:color w:val="0D0D0D"/>
-          <w:sz w:val="24"/>
-          <w:szCs w:val="24"/>
-          <w:lang w:val="en-US"/>
-        </w:rPr>
-        <w:t>Github</w:t>
-      </w:r>
-      <w:proofErr w:type="spellEnd"/>
-      <w:r>
-        <w:rPr>
-          <w:rFonts w:eastAsia="Times New Roman" w:cs="Calibri"/>
-          <w:color w:val="0D0D0D"/>
-          <w:sz w:val="24"/>
-          <w:szCs w:val="24"/>
-          <w:lang w:val="en-US"/>
-        </w:rPr>
-        <w:t xml:space="preserve"> Desktop.</w:t>
+          <w:lang w:val="en-US"/>
+        </w:rPr>
+        <w:t>Github Desktop.</w:t>
       </w:r>
       <w:r>
         <w:rPr>
@@ -3874,139 +3318,7 @@
           <w:szCs w:val="24"/>
           <w:lang w:val="bg-BG"/>
         </w:rPr>
-        <w:t xml:space="preserve">При използването на </w:t>
-      </w:r>
-      <w:proofErr w:type="spellStart"/>
-      <w:r>
-        <w:rPr>
-          <w:rFonts w:eastAsia="Times New Roman" w:cs="Calibri"/>
-          <w:color w:val="0D0D0D"/>
-          <w:sz w:val="24"/>
-          <w:szCs w:val="24"/>
-          <w:lang w:val="bg-BG"/>
-        </w:rPr>
-        <w:t>Git</w:t>
-      </w:r>
-      <w:proofErr w:type="spellEnd"/>
-      <w:r>
-        <w:rPr>
-          <w:rFonts w:eastAsia="Times New Roman" w:cs="Calibri"/>
-          <w:color w:val="0D0D0D"/>
-          <w:sz w:val="24"/>
-          <w:szCs w:val="24"/>
-          <w:lang w:val="bg-BG"/>
-        </w:rPr>
-        <w:t xml:space="preserve"> има възможност при промяна или добавяне на повече файлове промените по основната версия на проекта да се извършат на стъпки, като се </w:t>
-      </w:r>
-      <w:proofErr w:type="spellStart"/>
-      <w:r>
-        <w:rPr>
-          <w:rFonts w:eastAsia="Times New Roman" w:cs="Calibri"/>
-          <w:color w:val="0D0D0D"/>
-          <w:sz w:val="24"/>
-          <w:szCs w:val="24"/>
-          <w:lang w:val="bg-BG"/>
-        </w:rPr>
-        <w:t>commit</w:t>
-      </w:r>
-      <w:proofErr w:type="spellEnd"/>
-      <w:r>
-        <w:rPr>
-          <w:rFonts w:eastAsia="Times New Roman" w:cs="Calibri"/>
-          <w:color w:val="0D0D0D"/>
-          <w:sz w:val="24"/>
-          <w:szCs w:val="24"/>
-          <w:lang w:val="bg-BG"/>
-        </w:rPr>
-        <w:t xml:space="preserve">-ват само по няколко файла наведнъж, като се включи и детайлен коментар за извършените промени. При </w:t>
-      </w:r>
-      <w:proofErr w:type="spellStart"/>
-      <w:r>
-        <w:rPr>
-          <w:rFonts w:eastAsia="Times New Roman" w:cs="Calibri"/>
-          <w:color w:val="0D0D0D"/>
-          <w:sz w:val="24"/>
-          <w:szCs w:val="24"/>
-          <w:lang w:val="bg-BG"/>
-        </w:rPr>
-        <w:t>гит</w:t>
-      </w:r>
-      <w:proofErr w:type="spellEnd"/>
-      <w:r>
-        <w:rPr>
-          <w:rFonts w:eastAsia="Times New Roman" w:cs="Calibri"/>
-          <w:color w:val="0D0D0D"/>
-          <w:sz w:val="24"/>
-          <w:szCs w:val="24"/>
-          <w:lang w:val="bg-BG"/>
-        </w:rPr>
-        <w:t xml:space="preserve"> се използват </w:t>
-      </w:r>
-      <w:proofErr w:type="spellStart"/>
-      <w:r>
-        <w:rPr>
-          <w:rFonts w:eastAsia="Times New Roman" w:cs="Calibri"/>
-          <w:color w:val="0D0D0D"/>
-          <w:sz w:val="24"/>
-          <w:szCs w:val="24"/>
-          <w:lang w:val="bg-BG"/>
-        </w:rPr>
-        <w:t>repository</w:t>
-      </w:r>
-      <w:proofErr w:type="spellEnd"/>
-      <w:r>
-        <w:rPr>
-          <w:rFonts w:eastAsia="Times New Roman" w:cs="Calibri"/>
-          <w:color w:val="0D0D0D"/>
-          <w:sz w:val="24"/>
-          <w:szCs w:val="24"/>
-          <w:lang w:val="bg-BG"/>
-        </w:rPr>
-        <w:t xml:space="preserve">-та(едно общо на централизиран сървър, където се съхранява главната версия на проекта и множество локални) и когато се синхронизират данни между </w:t>
-      </w:r>
-      <w:proofErr w:type="spellStart"/>
-      <w:r>
-        <w:rPr>
-          <w:rFonts w:eastAsia="Times New Roman" w:cs="Calibri"/>
-          <w:color w:val="0D0D0D"/>
-          <w:sz w:val="24"/>
-          <w:szCs w:val="24"/>
-          <w:lang w:val="bg-BG"/>
-        </w:rPr>
-        <w:t>repository</w:t>
-      </w:r>
-      <w:proofErr w:type="spellEnd"/>
-      <w:r>
-        <w:rPr>
-          <w:rFonts w:eastAsia="Times New Roman" w:cs="Calibri"/>
-          <w:color w:val="0D0D0D"/>
-          <w:sz w:val="24"/>
-          <w:szCs w:val="24"/>
-          <w:lang w:val="bg-BG"/>
-        </w:rPr>
-        <w:t xml:space="preserve">-та, всяко </w:t>
-      </w:r>
-      <w:proofErr w:type="spellStart"/>
-      <w:r>
-        <w:rPr>
-          <w:rFonts w:eastAsia="Times New Roman" w:cs="Calibri"/>
-          <w:color w:val="0D0D0D"/>
-          <w:sz w:val="24"/>
-          <w:szCs w:val="24"/>
-          <w:lang w:val="bg-BG"/>
-        </w:rPr>
-        <w:t>repository</w:t>
-      </w:r>
-      <w:proofErr w:type="spellEnd"/>
-      <w:r>
-        <w:rPr>
-          <w:rFonts w:eastAsia="Times New Roman" w:cs="Calibri"/>
-          <w:color w:val="0D0D0D"/>
-          <w:sz w:val="24"/>
-          <w:szCs w:val="24"/>
-          <w:lang w:val="bg-BG"/>
-        </w:rPr>
-        <w:t xml:space="preserve"> има цялата история на всички промени по проекта, като може лесно да се премине към предходна версия на проекта, за разлика от останалите системи за контрол, където всичко се намира на един централен сървър и мениджърите на проекта раздават роли на хората асоциирани с него, които роли дават ограничен достъп до определени файлове и функции.</w:t>
+        <w:t>При използването на Git има възможност при промяна или добавяне на повече файлове промените по основната версия на проекта да се извършат на стъпки, като се commit-ват само по няколко файла наведнъж, като се включи и детайлен коментар за извършените промени. При гит се използват repository-та(едно общо на централизиран сървър, където се съхранява главната версия на проекта и множество локални) и когато се синхронизират данни между repository-та, всяко repository има цялата история на всички промени по проекта, като може лесно да се премине към предходна версия на проекта, за разлика от останалите системи за контрол, където всичко се намира на един централен сървър и мениджърите на проекта раздават роли на хората асоциирани с него, които роли дават ограничен достъп до определени файлове и функции.</w:t>
       </w:r>
       <w:r>
         <w:rPr>
@@ -4528,20 +3840,18 @@
           <w:szCs w:val="24"/>
           <w:lang w:val="bg-BG"/>
         </w:rPr>
-        <w:t xml:space="preserve">За използването на </w:t>
-      </w:r>
-      <w:proofErr w:type="spellStart"/>
+        <w:t xml:space="preserve">За използването на web версията на </w:t>
+      </w:r>
       <w:r>
         <w:rPr>
           <w:rFonts w:eastAsia="Times New Roman" w:cs="Calibri"/>
           <w:color w:val="0D0D0D"/>
           <w:sz w:val="24"/>
           <w:szCs w:val="24"/>
-          <w:lang w:val="bg-BG"/>
-        </w:rPr>
-        <w:t>web</w:t>
-      </w:r>
-      <w:proofErr w:type="spellEnd"/>
+          <w:lang w:val="en-US"/>
+        </w:rPr>
+        <w:t>Jira</w:t>
+      </w:r>
       <w:r>
         <w:rPr>
           <w:rFonts w:eastAsia="Times New Roman" w:cs="Calibri"/>
@@ -4550,7 +3860,7 @@
           <w:szCs w:val="24"/>
           <w:lang w:val="bg-BG"/>
         </w:rPr>
-        <w:t xml:space="preserve"> версията на </w:t>
+        <w:t xml:space="preserve"> се изисква регистрация в </w:t>
       </w:r>
       <w:r>
         <w:rPr>
@@ -4560,7 +3870,7 @@
           <w:szCs w:val="24"/>
           <w:lang w:val="en-US"/>
         </w:rPr>
-        <w:t>Jira</w:t>
+        <w:t>Jira.</w:t>
       </w:r>
       <w:r>
         <w:rPr>
@@ -4570,71 +3880,7 @@
           <w:szCs w:val="24"/>
           <w:lang w:val="bg-BG"/>
         </w:rPr>
-        <w:t xml:space="preserve"> се изисква регистрация в </w:t>
-      </w:r>
-      <w:r>
-        <w:rPr>
-          <w:rFonts w:eastAsia="Times New Roman" w:cs="Calibri"/>
-          <w:color w:val="0D0D0D"/>
-          <w:sz w:val="24"/>
-          <w:szCs w:val="24"/>
-          <w:lang w:val="en-US"/>
-        </w:rPr>
-        <w:t>Jira.</w:t>
-      </w:r>
-      <w:r>
-        <w:rPr>
-          <w:rFonts w:eastAsia="Times New Roman" w:cs="Calibri"/>
-          <w:color w:val="0D0D0D"/>
-          <w:sz w:val="24"/>
-          <w:szCs w:val="24"/>
-          <w:lang w:val="bg-BG"/>
-        </w:rPr>
-        <w:t xml:space="preserve"> След това се определя </w:t>
-      </w:r>
-      <w:proofErr w:type="spellStart"/>
-      <w:r>
-        <w:rPr>
-          <w:rFonts w:eastAsia="Times New Roman" w:cs="Calibri"/>
-          <w:color w:val="0D0D0D"/>
-          <w:sz w:val="24"/>
-          <w:szCs w:val="24"/>
-          <w:lang w:val="bg-BG"/>
-        </w:rPr>
-        <w:t>project</w:t>
-      </w:r>
-      <w:proofErr w:type="spellEnd"/>
-      <w:r>
-        <w:rPr>
-          <w:rFonts w:eastAsia="Times New Roman" w:cs="Calibri"/>
-          <w:color w:val="0D0D0D"/>
-          <w:sz w:val="24"/>
-          <w:szCs w:val="24"/>
-          <w:lang w:val="bg-BG"/>
-        </w:rPr>
-        <w:t xml:space="preserve"> </w:t>
-      </w:r>
-      <w:proofErr w:type="spellStart"/>
-      <w:r>
-        <w:rPr>
-          <w:rFonts w:eastAsia="Times New Roman" w:cs="Calibri"/>
-          <w:color w:val="0D0D0D"/>
-          <w:sz w:val="24"/>
-          <w:szCs w:val="24"/>
-          <w:lang w:val="bg-BG"/>
-        </w:rPr>
-        <w:t>manager</w:t>
-      </w:r>
-      <w:proofErr w:type="spellEnd"/>
-      <w:r>
-        <w:rPr>
-          <w:rFonts w:eastAsia="Times New Roman" w:cs="Calibri"/>
-          <w:color w:val="0D0D0D"/>
-          <w:sz w:val="24"/>
-          <w:szCs w:val="24"/>
-          <w:lang w:val="bg-BG"/>
-        </w:rPr>
-        <w:t xml:space="preserve">, който създава нов проект към </w:t>
+        <w:t xml:space="preserve"> След това се определя project manager, който създава нов проект към </w:t>
       </w:r>
       <w:r>
         <w:rPr>
@@ -5562,9 +4808,8 @@
           <w:szCs w:val="24"/>
           <w:lang w:val="bg-BG"/>
         </w:rPr>
-        <w:t xml:space="preserve"> </w:t>
-      </w:r>
-      <w:proofErr w:type="spellStart"/>
+        <w:t xml:space="preserve"> водопадният </w:t>
+      </w:r>
       <w:r>
         <w:rPr>
           <w:rFonts w:eastAsia="Times New Roman" w:cs="Calibri"/>
@@ -5573,20 +4818,24 @@
           <w:szCs w:val="24"/>
           <w:lang w:val="bg-BG"/>
         </w:rPr>
-        <w:t>водопадният</w:t>
-      </w:r>
-      <w:proofErr w:type="spellEnd"/>
+        <w:t>модел:</w:t>
+      </w:r>
       <w:r>
         <w:rPr>
           <w:rFonts w:eastAsia="Times New Roman" w:cs="Calibri"/>
           <w:color w:val="0D0D0D"/>
           <w:sz w:val="24"/>
           <w:szCs w:val="24"/>
-          <w:lang w:val="bg-BG"/>
-        </w:rPr>
-        <w:t xml:space="preserve"> </w:t>
-      </w:r>
-      <w:r>
+          <w:lang w:val="en-US"/>
+        </w:rPr>
+        <w:t> </w:t>
+      </w:r>
+    </w:p>
+    <w:p>
+      <w:pPr>
+        <w:spacing w:after="0" w:line="240" w:lineRule="auto"/>
+        <w:jc w:val="both"/>
+        <w:textAlignment w:val="baseline"/>
         <w:rPr>
           <w:rFonts w:eastAsia="Times New Roman" w:cs="Calibri"/>
           <w:color w:val="0D0D0D"/>
@@ -5594,53 +4843,16 @@
           <w:szCs w:val="24"/>
           <w:lang w:val="bg-BG"/>
         </w:rPr>
-        <w:t>модел:</w:t>
-      </w:r>
+      </w:pPr>
       <w:r>
         <w:rPr>
           <w:rFonts w:eastAsia="Times New Roman" w:cs="Calibri"/>
           <w:color w:val="0D0D0D"/>
           <w:sz w:val="24"/>
           <w:szCs w:val="24"/>
-          <w:lang w:val="en-US"/>
-        </w:rPr>
-        <w:t> </w:t>
-      </w:r>
-    </w:p>
-    <w:p>
-      <w:pPr>
-        <w:spacing w:after="0" w:line="240" w:lineRule="auto"/>
-        <w:jc w:val="both"/>
-        <w:textAlignment w:val="baseline"/>
-        <w:rPr>
-          <w:rFonts w:eastAsia="Times New Roman" w:cs="Calibri"/>
-          <w:color w:val="0D0D0D"/>
-          <w:sz w:val="24"/>
-          <w:szCs w:val="24"/>
-          <w:lang w:val="bg-BG"/>
-        </w:rPr>
-      </w:pPr>
-      <w:proofErr w:type="spellStart"/>
-      <w:r>
-        <w:rPr>
-          <w:rFonts w:eastAsia="Times New Roman" w:cs="Calibri"/>
-          <w:color w:val="0D0D0D"/>
-          <w:sz w:val="24"/>
-          <w:szCs w:val="24"/>
-          <w:lang w:val="bg-BG"/>
-        </w:rPr>
-        <w:t>Водопадният</w:t>
-      </w:r>
-      <w:proofErr w:type="spellEnd"/>
-      <w:r>
-        <w:rPr>
-          <w:rFonts w:eastAsia="Times New Roman" w:cs="Calibri"/>
-          <w:color w:val="0D0D0D"/>
-          <w:sz w:val="24"/>
-          <w:szCs w:val="24"/>
-          <w:lang w:val="bg-BG"/>
-        </w:rPr>
-        <w:t xml:space="preserve"> модел е известен класически, линеен модел, който следва последователни етапи, докато спираловидният модел следва еволюционния път. </w:t>
+          <w:lang w:val="bg-BG"/>
+        </w:rPr>
+        <w:t xml:space="preserve">Водопадният модел е известен класически, линеен модел, който следва последователни етапи, докато спираловидният модел следва еволюционния път. </w:t>
       </w:r>
     </w:p>
     <w:p>
@@ -5702,7 +4914,6 @@
                 <w:lang w:val="en-US"/>
               </w:rPr>
             </w:pPr>
-            <w:proofErr w:type="spellStart"/>
             <w:r>
               <w:rPr>
                 <w:rFonts w:eastAsia="Times New Roman" w:cs="Calibri"/>
@@ -5713,20 +4924,7 @@
                 <w:szCs w:val="24"/>
                 <w:lang w:val="bg-BG"/>
               </w:rPr>
-              <w:t>Водопаден</w:t>
-            </w:r>
-            <w:proofErr w:type="spellEnd"/>
-            <w:r>
-              <w:rPr>
-                <w:rFonts w:eastAsia="Times New Roman" w:cs="Calibri"/>
-                <w:b/>
-                <w:bCs/>
-                <w:color w:val="0D0D0D"/>
-                <w:sz w:val="24"/>
-                <w:szCs w:val="24"/>
-                <w:lang w:val="bg-BG"/>
-              </w:rPr>
-              <w:t xml:space="preserve"> модел</w:t>
+              <w:t>Водопаден модел</w:t>
             </w:r>
             <w:r>
               <w:rPr>
@@ -7667,19 +6865,8 @@
           <w:szCs w:val="24"/>
           <w:lang w:val="bg-BG"/>
         </w:rPr>
-        <w:t xml:space="preserve">Платформа за визуализация: </w:t>
-      </w:r>
-      <w:proofErr w:type="spellStart"/>
-      <w:r>
-        <w:rPr>
-          <w:rFonts w:eastAsia="Times New Roman" w:cs="Calibri"/>
-          <w:sz w:val="24"/>
-          <w:szCs w:val="24"/>
-          <w:lang w:val="bg-BG"/>
-        </w:rPr>
-        <w:t>JavaFX</w:t>
-      </w:r>
-      <w:proofErr w:type="spellEnd"/>
+        <w:t>Платформа за визуализация: JavaFX</w:t>
+      </w:r>
       <w:r>
         <w:rPr>
           <w:rFonts w:eastAsia="Times New Roman" w:cs="Calibri"/>
@@ -7688,6 +6875,59 @@
           <w:lang w:val="en-US"/>
         </w:rPr>
         <w:t> </w:t>
+      </w:r>
+    </w:p>
+    <w:p>
+      <w:pPr>
+        <w:spacing w:after="0" w:line="240" w:lineRule="auto"/>
+        <w:ind w:firstLine="720"/>
+        <w:textAlignment w:val="baseline"/>
+        <w:rPr>
+          <w:rFonts w:eastAsia="Times New Roman" w:cs="Calibri"/>
+          <w:sz w:val="24"/>
+          <w:szCs w:val="24"/>
+          <w:lang w:val="en-US"/>
+        </w:rPr>
+      </w:pPr>
+      <w:r>
+        <w:rPr>
+          <w:rFonts w:eastAsia="Times New Roman" w:cs="Calibri"/>
+          <w:sz w:val="24"/>
+          <w:szCs w:val="24"/>
+          <w:lang w:val="bg-BG"/>
+        </w:rPr>
+        <w:t>База данни: MySQL</w:t>
+      </w:r>
+      <w:r>
+        <w:rPr>
+          <w:rFonts w:eastAsia="Times New Roman" w:cs="Calibri"/>
+          <w:sz w:val="24"/>
+          <w:szCs w:val="24"/>
+          <w:lang w:val="en-US"/>
+        </w:rPr>
+        <w:t> </w:t>
+      </w:r>
+    </w:p>
+    <w:p>
+      <w:pPr>
+        <w:spacing w:after="0" w:line="240" w:lineRule="auto"/>
+        <w:ind w:firstLine="720"/>
+        <w:textAlignment w:val="baseline"/>
+        <w:rPr>
+          <w:rFonts w:eastAsia="Times New Roman" w:cs="Calibri"/>
+          <w:sz w:val="24"/>
+          <w:szCs w:val="24"/>
+          <w:lang w:val="en-US"/>
+        </w:rPr>
+      </w:pPr>
+      <w:r>
+        <w:rPr>
+          <w:rFonts w:eastAsia="Times New Roman" w:cs="Calibri"/>
+          <w:sz w:val="24"/>
+          <w:szCs w:val="24"/>
+          <w:lang w:val="en-US"/>
+        </w:rPr>
+        <w:t>ORM Layer – Hibernate</w:t>
       </w:r>
     </w:p>
     <w:p>
@@ -7707,29 +6947,9 @@
           <w:rFonts w:eastAsia="Times New Roman" w:cs="Calibri"/>
           <w:sz w:val="24"/>
           <w:szCs w:val="24"/>
-          <w:lang w:val="bg-BG"/>
-        </w:rPr>
-        <w:t xml:space="preserve">База данни: </w:t>
-      </w:r>
-      <w:proofErr w:type="spellStart"/>
-      <w:r>
-        <w:rPr>
-          <w:rFonts w:eastAsia="Times New Roman" w:cs="Calibri"/>
-          <w:sz w:val="24"/>
-          <w:szCs w:val="24"/>
-          <w:lang w:val="bg-BG"/>
-        </w:rPr>
-        <w:t>MySQL</w:t>
-      </w:r>
-      <w:proofErr w:type="spellEnd"/>
-      <w:r>
-        <w:rPr>
-          <w:rFonts w:eastAsia="Times New Roman" w:cs="Calibri"/>
-          <w:sz w:val="24"/>
-          <w:szCs w:val="24"/>
-          <w:lang w:val="en-US"/>
-        </w:rPr>
-        <w:t> </w:t>
+          <w:lang w:val="en-US"/>
+        </w:rPr>
+        <w:t>Testing framework - JUnit</w:t>
       </w:r>
     </w:p>
     <w:p>
@@ -7751,27 +6971,7 @@
           <w:szCs w:val="24"/>
           <w:lang w:val="bg-BG"/>
         </w:rPr>
-        <w:t xml:space="preserve">IDE: </w:t>
-      </w:r>
-      <w:proofErr w:type="spellStart"/>
-      <w:r>
-        <w:rPr>
-          <w:rFonts w:eastAsia="Times New Roman" w:cs="Calibri"/>
-          <w:sz w:val="24"/>
-          <w:szCs w:val="24"/>
-          <w:lang w:val="bg-BG"/>
-        </w:rPr>
-        <w:t>IntelliJ</w:t>
-      </w:r>
-      <w:proofErr w:type="spellEnd"/>
-      <w:r>
-        <w:rPr>
-          <w:rFonts w:eastAsia="Times New Roman" w:cs="Calibri"/>
-          <w:sz w:val="24"/>
-          <w:szCs w:val="24"/>
-          <w:lang w:val="bg-BG"/>
-        </w:rPr>
-        <w:t xml:space="preserve"> IDEA</w:t>
+        <w:t>IDE: IntelliJ IDEA</w:t>
       </w:r>
       <w:r>
         <w:rPr>
@@ -7812,47 +7012,7 @@
           <w:szCs w:val="24"/>
           <w:lang w:val="bg-BG"/>
         </w:rPr>
-        <w:t xml:space="preserve">Допълнителни помощни средства: </w:t>
-      </w:r>
-      <w:proofErr w:type="spellStart"/>
-      <w:r>
-        <w:rPr>
-          <w:rFonts w:eastAsia="Times New Roman" w:cs="Calibri"/>
-          <w:sz w:val="24"/>
-          <w:szCs w:val="24"/>
-          <w:lang w:val="bg-BG"/>
-        </w:rPr>
-        <w:t>Scene</w:t>
-      </w:r>
-      <w:proofErr w:type="spellEnd"/>
-      <w:r>
-        <w:rPr>
-          <w:rFonts w:eastAsia="Times New Roman" w:cs="Calibri"/>
-          <w:sz w:val="24"/>
-          <w:szCs w:val="24"/>
-          <w:lang w:val="bg-BG"/>
-        </w:rPr>
-        <w:t xml:space="preserve"> </w:t>
-      </w:r>
-      <w:proofErr w:type="spellStart"/>
-      <w:r>
-        <w:rPr>
-          <w:rFonts w:eastAsia="Times New Roman" w:cs="Calibri"/>
-          <w:sz w:val="24"/>
-          <w:szCs w:val="24"/>
-          <w:lang w:val="bg-BG"/>
-        </w:rPr>
-        <w:t>Builder</w:t>
-      </w:r>
-      <w:proofErr w:type="spellEnd"/>
-      <w:r>
-        <w:rPr>
-          <w:rFonts w:eastAsia="Times New Roman" w:cs="Calibri"/>
-          <w:sz w:val="24"/>
-          <w:szCs w:val="24"/>
-          <w:lang w:val="bg-BG"/>
-        </w:rPr>
-        <w:t xml:space="preserve">, </w:t>
+        <w:t xml:space="preserve">Допълнителни помощни средства: Scene Builder, </w:t>
       </w:r>
       <w:r>
         <w:rPr>
@@ -8031,7 +7191,6 @@
                 <w:lang w:val="en-US"/>
               </w:rPr>
             </w:pPr>
-            <w:proofErr w:type="spellStart"/>
             <w:r>
               <w:rPr>
                 <w:rFonts w:eastAsia="Times New Roman" w:cs="Calibri"/>
@@ -8042,7 +7201,6 @@
               </w:rPr>
               <w:t>Опсание</w:t>
             </w:r>
-            <w:proofErr w:type="spellEnd"/>
             <w:r>
               <w:rPr>
                 <w:rFonts w:eastAsia="Times New Roman" w:cs="Calibri"/>
@@ -8947,7 +8105,6 @@
                 <w:lang w:val="bg-BG"/>
               </w:rPr>
             </w:pPr>
-            <w:proofErr w:type="spellStart"/>
             <w:r>
               <w:rPr>
                 <w:rFonts w:eastAsia="Times New Roman"/>
@@ -8955,17 +8112,7 @@
                 <w:szCs w:val="24"/>
                 <w:lang w:val="bg-BG"/>
               </w:rPr>
-              <w:t>Логърът</w:t>
-            </w:r>
-            <w:proofErr w:type="spellEnd"/>
-            <w:r>
-              <w:rPr>
-                <w:rFonts w:eastAsia="Times New Roman"/>
-                <w:sz w:val="24"/>
-                <w:szCs w:val="24"/>
-                <w:lang w:val="bg-BG"/>
-              </w:rPr>
-              <w:t xml:space="preserve"> е реализиран</w:t>
+              <w:t>Логърът е реализиран</w:t>
             </w:r>
           </w:p>
         </w:tc>
@@ -11233,19 +10380,8 @@
           <w:szCs w:val="24"/>
           <w:lang w:val="bg-BG"/>
         </w:rPr>
-        <w:t xml:space="preserve">да има профил и ако не се е </w:t>
-      </w:r>
-      <w:proofErr w:type="spellStart"/>
-      <w:r>
-        <w:rPr>
-          <w:rFonts w:eastAsia="Times New Roman" w:cs="Calibri"/>
-          <w:sz w:val="24"/>
-          <w:szCs w:val="24"/>
-          <w:lang w:val="bg-BG"/>
-        </w:rPr>
-        <w:t>логнал</w:t>
-      </w:r>
-      <w:proofErr w:type="spellEnd"/>
+        <w:t>да има профил и ако не се е логнал</w:t>
+      </w:r>
       <w:r>
         <w:rPr>
           <w:rFonts w:eastAsia="Times New Roman" w:cs="Calibri"/>
@@ -11520,7 +10656,6 @@
           <w:lang w:val="en-US"/>
         </w:rPr>
       </w:pPr>
-      <w:proofErr w:type="spellStart"/>
       <w:r>
         <w:rPr>
           <w:rFonts w:eastAsia="Times New Roman" w:cs="Calibri"/>
@@ -11531,7 +10666,6 @@
         </w:rPr>
         <w:t>Id_car</w:t>
       </w:r>
-      <w:proofErr w:type="spellEnd"/>
       <w:r>
         <w:rPr>
           <w:rFonts w:eastAsia="Times New Roman" w:cs="Calibri"/>
@@ -11644,39 +10778,17 @@
           <w:szCs w:val="24"/>
           <w:lang w:val="en-US"/>
         </w:rPr>
-        <w:t xml:space="preserve">model </w:t>
-      </w:r>
-      <w:proofErr w:type="gramStart"/>
+        <w:t xml:space="preserve">model - </w:t>
+      </w:r>
       <w:r>
         <w:rPr>
           <w:rFonts w:eastAsia="Times New Roman" w:cs="Calibri"/>
           <w:color w:val="000000"/>
           <w:sz w:val="24"/>
           <w:szCs w:val="24"/>
-          <w:lang w:val="en-US"/>
-        </w:rPr>
-        <w:t xml:space="preserve">- </w:t>
-      </w:r>
-      <w:r>
-        <w:rPr>
-          <w:rFonts w:eastAsia="Times New Roman" w:cs="Calibri"/>
-          <w:color w:val="000000"/>
-          <w:sz w:val="24"/>
-          <w:szCs w:val="24"/>
-          <w:lang w:val="bg-BG"/>
-        </w:rPr>
-        <w:t xml:space="preserve"> модел</w:t>
-      </w:r>
-      <w:proofErr w:type="gramEnd"/>
-      <w:r>
-        <w:rPr>
-          <w:rFonts w:eastAsia="Times New Roman" w:cs="Calibri"/>
-          <w:color w:val="000000"/>
-          <w:sz w:val="24"/>
-          <w:szCs w:val="24"/>
-          <w:lang w:val="bg-BG"/>
-        </w:rPr>
-        <w:t xml:space="preserve"> на превозното средство</w:t>
+          <w:lang w:val="bg-BG"/>
+        </w:rPr>
+        <w:t xml:space="preserve"> модел на превозното средство</w:t>
       </w:r>
     </w:p>
     <w:p>
@@ -11769,7 +10881,6 @@
           <w:lang w:val="en-US"/>
         </w:rPr>
       </w:pPr>
-      <w:proofErr w:type="spellStart"/>
       <w:r>
         <w:rPr>
           <w:rFonts w:eastAsia="Times New Roman" w:cs="Calibri"/>
@@ -11778,18 +10889,7 @@
           <w:szCs w:val="24"/>
           <w:lang w:val="en-US"/>
         </w:rPr>
-        <w:t>drive_type</w:t>
-      </w:r>
-      <w:proofErr w:type="spellEnd"/>
-      <w:r>
-        <w:rPr>
-          <w:rFonts w:eastAsia="Times New Roman" w:cs="Calibri"/>
-          <w:color w:val="000000"/>
-          <w:sz w:val="24"/>
-          <w:szCs w:val="24"/>
-          <w:lang w:val="en-US"/>
-        </w:rPr>
-        <w:t xml:space="preserve"> – </w:t>
+        <w:t xml:space="preserve">drive_type – </w:t>
       </w:r>
       <w:r>
         <w:rPr>
@@ -11902,7 +11002,6 @@
           <w:lang w:val="en-US"/>
         </w:rPr>
       </w:pPr>
-      <w:proofErr w:type="spellStart"/>
       <w:r>
         <w:rPr>
           <w:rFonts w:eastAsia="Times New Roman" w:cs="Calibri"/>
@@ -11911,18 +11010,7 @@
           <w:szCs w:val="24"/>
           <w:lang w:val="en-US"/>
         </w:rPr>
-        <w:t>date_of_first_reg</w:t>
-      </w:r>
-      <w:proofErr w:type="spellEnd"/>
-      <w:r>
-        <w:rPr>
-          <w:rFonts w:eastAsia="Times New Roman" w:cs="Calibri"/>
-          <w:color w:val="000000"/>
-          <w:sz w:val="24"/>
-          <w:szCs w:val="24"/>
-          <w:lang w:val="en-US"/>
-        </w:rPr>
-        <w:t xml:space="preserve"> – </w:t>
+        <w:t xml:space="preserve">date_of_first_reg – </w:t>
       </w:r>
       <w:r>
         <w:rPr>
@@ -12154,7 +11242,6 @@
           <w:lang w:val="en-US"/>
         </w:rPr>
       </w:pPr>
-      <w:proofErr w:type="spellStart"/>
       <w:r>
         <w:rPr>
           <w:rFonts w:eastAsia="Times New Roman" w:cs="Calibri"/>
@@ -12163,18 +11250,7 @@
           <w:szCs w:val="24"/>
           <w:lang w:val="bg-BG"/>
         </w:rPr>
-        <w:t>id</w:t>
-      </w:r>
-      <w:proofErr w:type="spellEnd"/>
-      <w:r>
-        <w:rPr>
-          <w:rFonts w:eastAsia="Times New Roman" w:cs="Calibri"/>
-          <w:color w:val="000000"/>
-          <w:sz w:val="24"/>
-          <w:szCs w:val="24"/>
-          <w:lang w:val="bg-BG"/>
-        </w:rPr>
-        <w:t>_</w:t>
+        <w:t>id_</w:t>
       </w:r>
       <w:r>
         <w:rPr>
@@ -12233,7 +11309,6 @@
           <w:lang w:val="en-US"/>
         </w:rPr>
       </w:pPr>
-      <w:proofErr w:type="spellStart"/>
       <w:r>
         <w:rPr>
           <w:rFonts w:eastAsia="Times New Roman" w:cs="Calibri"/>
@@ -12242,18 +11317,7 @@
           <w:szCs w:val="24"/>
           <w:lang w:val="en-US"/>
         </w:rPr>
-        <w:t>mechanic_name</w:t>
-      </w:r>
-      <w:proofErr w:type="spellEnd"/>
-      <w:r>
-        <w:rPr>
-          <w:rFonts w:eastAsia="Times New Roman" w:cs="Calibri"/>
-          <w:color w:val="000000"/>
-          <w:sz w:val="24"/>
-          <w:szCs w:val="24"/>
-          <w:lang w:val="en-US"/>
-        </w:rPr>
-        <w:t xml:space="preserve"> – </w:t>
+        <w:t xml:space="preserve">mechanic_name – </w:t>
       </w:r>
       <w:r>
         <w:rPr>
@@ -12316,21 +11380,12 @@
           <w:lang w:val="en-US"/>
         </w:rPr>
       </w:pPr>
-      <w:proofErr w:type="spellStart"/>
-      <w:r>
-        <w:rPr>
-          <w:rFonts w:eastAsia="Times New Roman" w:cs="Calibri"/>
-          <w:lang w:val="en-US"/>
-        </w:rPr>
-        <w:t>id_payment</w:t>
-      </w:r>
-      <w:proofErr w:type="spellEnd"/>
-      <w:r>
-        <w:rPr>
-          <w:rFonts w:eastAsia="Times New Roman" w:cs="Calibri"/>
-          <w:lang w:val="en-US"/>
-        </w:rPr>
-        <w:t xml:space="preserve"> – </w:t>
+      <w:r>
+        <w:rPr>
+          <w:rFonts w:eastAsia="Times New Roman" w:cs="Calibri"/>
+          <w:lang w:val="en-US"/>
+        </w:rPr>
+        <w:t xml:space="preserve">id_payment – </w:t>
       </w:r>
       <w:r>
         <w:rPr>
@@ -12377,21 +11432,12 @@
           <w:lang w:val="en-US"/>
         </w:rPr>
       </w:pPr>
-      <w:proofErr w:type="spellStart"/>
-      <w:r>
-        <w:rPr>
-          <w:rFonts w:eastAsia="Times New Roman" w:cs="Calibri"/>
-          <w:lang w:val="en-US"/>
-        </w:rPr>
-        <w:t>payment_type</w:t>
-      </w:r>
-      <w:proofErr w:type="spellEnd"/>
-      <w:r>
-        <w:rPr>
-          <w:rFonts w:eastAsia="Times New Roman" w:cs="Calibri"/>
-          <w:lang w:val="en-US"/>
-        </w:rPr>
-        <w:t xml:space="preserve"> – </w:t>
+      <w:r>
+        <w:rPr>
+          <w:rFonts w:eastAsia="Times New Roman" w:cs="Calibri"/>
+          <w:lang w:val="en-US"/>
+        </w:rPr>
+        <w:t xml:space="preserve">payment_type – </w:t>
       </w:r>
       <w:r>
         <w:rPr>
@@ -12442,21 +11488,12 @@
           <w:lang w:val="en-US"/>
         </w:rPr>
       </w:pPr>
-      <w:proofErr w:type="spellStart"/>
-      <w:r>
-        <w:rPr>
-          <w:rFonts w:eastAsia="Times New Roman" w:cs="Calibri"/>
-          <w:lang w:val="en-US"/>
-        </w:rPr>
-        <w:t>id_owner</w:t>
-      </w:r>
-      <w:proofErr w:type="spellEnd"/>
-      <w:r>
-        <w:rPr>
-          <w:rFonts w:eastAsia="Times New Roman" w:cs="Calibri"/>
-          <w:lang w:val="en-US"/>
-        </w:rPr>
-        <w:t xml:space="preserve"> – </w:t>
+      <w:r>
+        <w:rPr>
+          <w:rFonts w:eastAsia="Times New Roman" w:cs="Calibri"/>
+          <w:lang w:val="en-US"/>
+        </w:rPr>
+        <w:t xml:space="preserve">id_owner – </w:t>
       </w:r>
       <w:r>
         <w:rPr>
@@ -12503,21 +11540,12 @@
           <w:lang w:val="en-US"/>
         </w:rPr>
       </w:pPr>
-      <w:proofErr w:type="spellStart"/>
-      <w:r>
-        <w:rPr>
-          <w:rFonts w:eastAsia="Times New Roman" w:cs="Calibri"/>
-          <w:lang w:val="en-US"/>
-        </w:rPr>
-        <w:t>owner_name</w:t>
-      </w:r>
-      <w:proofErr w:type="spellEnd"/>
-      <w:r>
-        <w:rPr>
-          <w:rFonts w:eastAsia="Times New Roman" w:cs="Calibri"/>
-          <w:lang w:val="en-US"/>
-        </w:rPr>
-        <w:t xml:space="preserve"> – </w:t>
+      <w:r>
+        <w:rPr>
+          <w:rFonts w:eastAsia="Times New Roman" w:cs="Calibri"/>
+          <w:lang w:val="en-US"/>
+        </w:rPr>
+        <w:t xml:space="preserve">owner_name – </w:t>
       </w:r>
       <w:r>
         <w:rPr>
@@ -12541,21 +11569,12 @@
           <w:lang w:val="en-US"/>
         </w:rPr>
       </w:pPr>
-      <w:proofErr w:type="spellStart"/>
-      <w:r>
-        <w:rPr>
-          <w:rFonts w:eastAsia="Times New Roman" w:cs="Calibri"/>
-          <w:lang w:val="en-US"/>
-        </w:rPr>
-        <w:t>number_of_cars_bought</w:t>
-      </w:r>
-      <w:proofErr w:type="spellEnd"/>
-      <w:r>
-        <w:rPr>
-          <w:rFonts w:eastAsia="Times New Roman" w:cs="Calibri"/>
-          <w:lang w:val="en-US"/>
-        </w:rPr>
-        <w:t xml:space="preserve"> – </w:t>
+      <w:r>
+        <w:rPr>
+          <w:rFonts w:eastAsia="Times New Roman" w:cs="Calibri"/>
+          <w:lang w:val="en-US"/>
+        </w:rPr>
+        <w:t xml:space="preserve">number_of_cars_bought – </w:t>
       </w:r>
       <w:r>
         <w:rPr>
@@ -12606,21 +11625,12 @@
           <w:lang w:val="en-US"/>
         </w:rPr>
       </w:pPr>
-      <w:proofErr w:type="spellStart"/>
-      <w:r>
-        <w:rPr>
-          <w:rFonts w:eastAsia="Times New Roman" w:cs="Calibri"/>
-          <w:lang w:val="en-US"/>
-        </w:rPr>
-        <w:t>id_service</w:t>
-      </w:r>
-      <w:proofErr w:type="spellEnd"/>
-      <w:r>
-        <w:rPr>
-          <w:rFonts w:eastAsia="Times New Roman" w:cs="Calibri"/>
-          <w:lang w:val="en-US"/>
-        </w:rPr>
-        <w:t xml:space="preserve"> – </w:t>
+      <w:r>
+        <w:rPr>
+          <w:rFonts w:eastAsia="Times New Roman" w:cs="Calibri"/>
+          <w:lang w:val="en-US"/>
+        </w:rPr>
+        <w:t xml:space="preserve">id_service – </w:t>
       </w:r>
       <w:r>
         <w:rPr>
@@ -12667,44 +11677,19 @@
           <w:lang w:val="en-US"/>
         </w:rPr>
       </w:pPr>
-      <w:proofErr w:type="spellStart"/>
-      <w:r>
-        <w:rPr>
-          <w:rFonts w:eastAsia="Times New Roman" w:cs="Calibri"/>
-          <w:lang w:val="en-US"/>
-        </w:rPr>
-        <w:t>service_name</w:t>
-      </w:r>
-      <w:proofErr w:type="spellEnd"/>
-      <w:r>
-        <w:rPr>
-          <w:rFonts w:eastAsia="Times New Roman" w:cs="Calibri"/>
-          <w:lang w:val="en-US"/>
-        </w:rPr>
-        <w:t xml:space="preserve"> </w:t>
-      </w:r>
-      <w:proofErr w:type="gramStart"/>
-      <w:r>
-        <w:rPr>
-          <w:rFonts w:eastAsia="Times New Roman" w:cs="Calibri"/>
-          <w:lang w:val="en-US"/>
-        </w:rPr>
-        <w:t xml:space="preserve">– </w:t>
-      </w:r>
-      <w:r>
-        <w:rPr>
-          <w:rFonts w:eastAsia="Times New Roman" w:cs="Calibri"/>
-          <w:lang w:val="bg-BG"/>
-        </w:rPr>
-        <w:t xml:space="preserve"> име</w:t>
-      </w:r>
-      <w:proofErr w:type="gramEnd"/>
-      <w:r>
-        <w:rPr>
-          <w:rFonts w:eastAsia="Times New Roman" w:cs="Calibri"/>
-          <w:lang w:val="bg-BG"/>
-        </w:rPr>
-        <w:t xml:space="preserve"> на обслужването</w:t>
+      <w:r>
+        <w:rPr>
+          <w:rFonts w:eastAsia="Times New Roman" w:cs="Calibri"/>
+          <w:lang w:val="en-US"/>
+        </w:rPr>
+        <w:t xml:space="preserve">service_name – </w:t>
+      </w:r>
+      <w:r>
+        <w:rPr>
+          <w:rFonts w:eastAsia="Times New Roman" w:cs="Calibri"/>
+          <w:lang w:val="bg-BG"/>
+        </w:rPr>
+        <w:t xml:space="preserve"> име на обслужването</w:t>
       </w:r>
     </w:p>
     <w:p>
@@ -12721,21 +11706,12 @@
           <w:lang w:val="en-US"/>
         </w:rPr>
       </w:pPr>
-      <w:proofErr w:type="spellStart"/>
-      <w:r>
-        <w:rPr>
-          <w:rFonts w:eastAsia="Times New Roman" w:cs="Calibri"/>
-          <w:lang w:val="en-US"/>
-        </w:rPr>
-        <w:t>service_type</w:t>
-      </w:r>
-      <w:proofErr w:type="spellEnd"/>
-      <w:r>
-        <w:rPr>
-          <w:rFonts w:eastAsia="Times New Roman" w:cs="Calibri"/>
-          <w:lang w:val="en-US"/>
-        </w:rPr>
-        <w:t xml:space="preserve"> – </w:t>
+      <w:r>
+        <w:rPr>
+          <w:rFonts w:eastAsia="Times New Roman" w:cs="Calibri"/>
+          <w:lang w:val="en-US"/>
+        </w:rPr>
+        <w:t xml:space="preserve">service_type – </w:t>
       </w:r>
       <w:r>
         <w:rPr>
@@ -12764,21 +11740,12 @@
           <w:lang w:val="en-US"/>
         </w:rPr>
       </w:pPr>
-      <w:proofErr w:type="spellStart"/>
-      <w:r>
-        <w:rPr>
-          <w:rFonts w:eastAsia="Times New Roman" w:cs="Calibri"/>
-          <w:lang w:val="en-US"/>
-        </w:rPr>
-        <w:t>CarService</w:t>
-      </w:r>
-      <w:proofErr w:type="spellEnd"/>
-      <w:r>
-        <w:rPr>
-          <w:rFonts w:eastAsia="Times New Roman" w:cs="Calibri"/>
-          <w:lang w:val="en-US"/>
-        </w:rPr>
-        <w:t>:</w:t>
+      <w:r>
+        <w:rPr>
+          <w:rFonts w:eastAsia="Times New Roman" w:cs="Calibri"/>
+          <w:lang w:val="en-US"/>
+        </w:rPr>
+        <w:t>CarService:</w:t>
       </w:r>
     </w:p>
     <w:p>
@@ -12795,21 +11762,12 @@
           <w:lang w:val="en-US"/>
         </w:rPr>
       </w:pPr>
-      <w:proofErr w:type="spellStart"/>
-      <w:r>
-        <w:rPr>
-          <w:rFonts w:eastAsia="Times New Roman" w:cs="Calibri"/>
-          <w:lang w:val="en-US"/>
-        </w:rPr>
-        <w:t>id_car_service</w:t>
-      </w:r>
-      <w:proofErr w:type="spellEnd"/>
-      <w:r>
-        <w:rPr>
-          <w:rFonts w:eastAsia="Times New Roman" w:cs="Calibri"/>
-          <w:lang w:val="en-US"/>
-        </w:rPr>
-        <w:t xml:space="preserve"> – </w:t>
+      <w:r>
+        <w:rPr>
+          <w:rFonts w:eastAsia="Times New Roman" w:cs="Calibri"/>
+          <w:lang w:val="en-US"/>
+        </w:rPr>
+        <w:t xml:space="preserve">id_car_service – </w:t>
       </w:r>
       <w:r>
         <w:rPr>
@@ -12846,21 +11804,12 @@
           <w:lang w:val="en-US"/>
         </w:rPr>
       </w:pPr>
-      <w:proofErr w:type="spellStart"/>
-      <w:r>
-        <w:rPr>
-          <w:rFonts w:eastAsia="Times New Roman" w:cs="Calibri"/>
-          <w:lang w:val="en-US"/>
-        </w:rPr>
-        <w:t>id_car</w:t>
-      </w:r>
-      <w:proofErr w:type="spellEnd"/>
-      <w:r>
-        <w:rPr>
-          <w:rFonts w:eastAsia="Times New Roman" w:cs="Calibri"/>
-          <w:lang w:val="en-US"/>
-        </w:rPr>
-        <w:t xml:space="preserve"> – </w:t>
+      <w:r>
+        <w:rPr>
+          <w:rFonts w:eastAsia="Times New Roman" w:cs="Calibri"/>
+          <w:lang w:val="en-US"/>
+        </w:rPr>
+        <w:t xml:space="preserve">id_car – </w:t>
       </w:r>
       <w:r>
         <w:rPr>
@@ -12907,21 +11856,12 @@
           <w:lang w:val="en-US"/>
         </w:rPr>
       </w:pPr>
-      <w:proofErr w:type="spellStart"/>
-      <w:r>
-        <w:rPr>
-          <w:rFonts w:eastAsia="Times New Roman" w:cs="Calibri"/>
-          <w:lang w:val="en-US"/>
-        </w:rPr>
-        <w:t>id_service</w:t>
-      </w:r>
-      <w:proofErr w:type="spellEnd"/>
-      <w:r>
-        <w:rPr>
-          <w:rFonts w:eastAsia="Times New Roman" w:cs="Calibri"/>
-          <w:lang w:val="en-US"/>
-        </w:rPr>
-        <w:t xml:space="preserve"> – </w:t>
+      <w:r>
+        <w:rPr>
+          <w:rFonts w:eastAsia="Times New Roman" w:cs="Calibri"/>
+          <w:lang w:val="en-US"/>
+        </w:rPr>
+        <w:t xml:space="preserve">id_service – </w:t>
       </w:r>
       <w:r>
         <w:rPr>
@@ -12968,21 +11908,12 @@
           <w:lang w:val="en-US"/>
         </w:rPr>
       </w:pPr>
-      <w:proofErr w:type="spellStart"/>
-      <w:r>
-        <w:rPr>
-          <w:rFonts w:eastAsia="Times New Roman" w:cs="Calibri"/>
-          <w:lang w:val="en-US"/>
-        </w:rPr>
-        <w:t>id_mechanic</w:t>
-      </w:r>
-      <w:proofErr w:type="spellEnd"/>
-      <w:r>
-        <w:rPr>
-          <w:rFonts w:eastAsia="Times New Roman" w:cs="Calibri"/>
-          <w:lang w:val="en-US"/>
-        </w:rPr>
-        <w:t xml:space="preserve"> – </w:t>
+      <w:r>
+        <w:rPr>
+          <w:rFonts w:eastAsia="Times New Roman" w:cs="Calibri"/>
+          <w:lang w:val="en-US"/>
+        </w:rPr>
+        <w:t xml:space="preserve">id_mechanic – </w:t>
       </w:r>
       <w:r>
         <w:rPr>
@@ -13029,21 +11960,12 @@
           <w:lang w:val="en-US"/>
         </w:rPr>
       </w:pPr>
-      <w:proofErr w:type="spellStart"/>
-      <w:r>
-        <w:rPr>
-          <w:rFonts w:eastAsia="Times New Roman" w:cs="Calibri"/>
-          <w:lang w:val="en-US"/>
-        </w:rPr>
-        <w:t>price_service</w:t>
-      </w:r>
-      <w:proofErr w:type="spellEnd"/>
-      <w:r>
-        <w:rPr>
-          <w:rFonts w:eastAsia="Times New Roman" w:cs="Calibri"/>
-          <w:lang w:val="en-US"/>
-        </w:rPr>
-        <w:t xml:space="preserve"> – </w:t>
+      <w:r>
+        <w:rPr>
+          <w:rFonts w:eastAsia="Times New Roman" w:cs="Calibri"/>
+          <w:lang w:val="en-US"/>
+        </w:rPr>
+        <w:t xml:space="preserve">price_service – </w:t>
       </w:r>
       <w:r>
         <w:rPr>
@@ -13064,21 +11986,12 @@
           <w:lang w:val="en-US"/>
         </w:rPr>
       </w:pPr>
-      <w:proofErr w:type="spellStart"/>
-      <w:r>
-        <w:rPr>
-          <w:rFonts w:eastAsia="Times New Roman" w:cs="Calibri"/>
-          <w:lang w:val="bg-BG"/>
-        </w:rPr>
-        <w:t>User</w:t>
-      </w:r>
-      <w:proofErr w:type="spellEnd"/>
-      <w:r>
-        <w:rPr>
-          <w:rFonts w:eastAsia="Times New Roman" w:cs="Calibri"/>
-          <w:lang w:val="bg-BG"/>
-        </w:rPr>
-        <w:t>:</w:t>
+      <w:r>
+        <w:rPr>
+          <w:rFonts w:eastAsia="Times New Roman" w:cs="Calibri"/>
+          <w:lang w:val="bg-BG"/>
+        </w:rPr>
+        <w:t>User:</w:t>
       </w:r>
       <w:r>
         <w:rPr>
@@ -13104,7 +12017,6 @@
           <w:lang w:val="en-US"/>
         </w:rPr>
       </w:pPr>
-      <w:proofErr w:type="spellStart"/>
       <w:r>
         <w:rPr>
           <w:rFonts w:eastAsia="Times New Roman" w:cs="Calibri"/>
@@ -13115,7 +12027,6 @@
         </w:rPr>
         <w:t>id_user</w:t>
       </w:r>
-      <w:proofErr w:type="spellEnd"/>
       <w:r>
         <w:rPr>
           <w:rFonts w:eastAsia="Times New Roman" w:cs="Calibri"/>
@@ -13163,7 +12074,6 @@
           <w:lang w:val="en-US"/>
         </w:rPr>
       </w:pPr>
-      <w:proofErr w:type="spellStart"/>
       <w:r>
         <w:rPr>
           <w:rFonts w:eastAsia="Times New Roman" w:cs="Calibri"/>
@@ -13172,18 +12082,7 @@
           <w:szCs w:val="24"/>
           <w:lang w:val="en-US"/>
         </w:rPr>
-        <w:t>user_username</w:t>
-      </w:r>
-      <w:proofErr w:type="spellEnd"/>
-      <w:r>
-        <w:rPr>
-          <w:rFonts w:eastAsia="Times New Roman" w:cs="Calibri"/>
-          <w:color w:val="000000"/>
-          <w:sz w:val="24"/>
-          <w:szCs w:val="24"/>
-          <w:lang w:val="en-US"/>
-        </w:rPr>
-        <w:t xml:space="preserve"> – </w:t>
+        <w:t xml:space="preserve">user_username – </w:t>
       </w:r>
       <w:r>
         <w:rPr>
@@ -13222,7 +12121,6 @@
         </w:rPr>
         <w:t>user_</w:t>
       </w:r>
-      <w:proofErr w:type="spellStart"/>
       <w:r>
         <w:rPr>
           <w:rFonts w:eastAsia="Times New Roman" w:cs="Calibri"/>
@@ -13231,18 +12129,7 @@
           <w:szCs w:val="24"/>
           <w:lang w:val="bg-BG"/>
         </w:rPr>
-        <w:t>password</w:t>
-      </w:r>
-      <w:proofErr w:type="spellEnd"/>
-      <w:r>
-        <w:rPr>
-          <w:rFonts w:eastAsia="Times New Roman" w:cs="Calibri"/>
-          <w:color w:val="000000"/>
-          <w:sz w:val="24"/>
-          <w:szCs w:val="24"/>
-          <w:lang w:val="bg-BG"/>
-        </w:rPr>
-        <w:t xml:space="preserve"> – парола на потребителя</w:t>
+        <w:t>password – парола на потребителя</w:t>
       </w:r>
       <w:r>
         <w:rPr>
@@ -13271,7 +12158,6 @@
           <w:lang w:val="en-US"/>
         </w:rPr>
       </w:pPr>
-      <w:proofErr w:type="spellStart"/>
       <w:r>
         <w:rPr>
           <w:rFonts w:eastAsia="Times New Roman" w:cs="Calibri"/>
@@ -13280,18 +12166,7 @@
           <w:szCs w:val="24"/>
           <w:lang w:val="en-US"/>
         </w:rPr>
-        <w:t>isAdmin</w:t>
-      </w:r>
-      <w:proofErr w:type="spellEnd"/>
-      <w:r>
-        <w:rPr>
-          <w:rFonts w:eastAsia="Times New Roman" w:cs="Calibri"/>
-          <w:color w:val="000000"/>
-          <w:sz w:val="24"/>
-          <w:szCs w:val="24"/>
-          <w:lang w:val="en-US"/>
-        </w:rPr>
-        <w:t xml:space="preserve"> – </w:t>
+        <w:t xml:space="preserve">isAdmin – </w:t>
       </w:r>
       <w:r>
         <w:rPr>
@@ -13862,27 +12737,7 @@
           <w:szCs w:val="24"/>
           <w:lang w:val="bg-BG"/>
         </w:rPr>
-        <w:t xml:space="preserve">Използването на системи за управление на проекта значително повишава производителността на участниците в него. Системата за контрол на версиите </w:t>
-      </w:r>
-      <w:proofErr w:type="spellStart"/>
-      <w:r>
-        <w:rPr>
-          <w:rFonts w:eastAsia="Times New Roman" w:cs="Calibri"/>
-          <w:sz w:val="24"/>
-          <w:szCs w:val="24"/>
-          <w:lang w:val="bg-BG"/>
-        </w:rPr>
-        <w:t>Git</w:t>
-      </w:r>
-      <w:proofErr w:type="spellEnd"/>
-      <w:r>
-        <w:rPr>
-          <w:rFonts w:eastAsia="Times New Roman" w:cs="Calibri"/>
-          <w:sz w:val="24"/>
-          <w:szCs w:val="24"/>
-          <w:lang w:val="bg-BG"/>
-        </w:rPr>
-        <w:t xml:space="preserve"> дава възможност за независима разработка и лесно синхронизиране на извършената работа, лесно придвижване между версии на приложението и създаване на разклонения за изработване на допълнителни функционалности. За достигане на успешно завършен проект, удовлетворяващ потребителските изисквания, който влиза в бюджета и заложеното време за изпълнение, е нужно да се отдели достатъчно време на всеки един от етапите и допълнително внимание на етапите по планиране и анализ на отделните детайли от проекта.</w:t>
+        <w:t>Използването на системи за управление на проекта значително повишава производителността на участниците в него. Системата за контрол на версиите Git дава възможност за независима разработка и лесно синхронизиране на извършената работа, лесно придвижване между версии на приложението и създаване на разклонения за изработване на допълнителни функционалности. За достигане на успешно завършен проект, удовлетворяващ потребителските изисквания, който влиза в бюджета и заложеното време за изпълнение, е нужно да се отдели достатъчно време на всеки един от етапите и допълнително внимание на етапите по планиране и анализ на отделните детайли от проекта.</w:t>
       </w:r>
       <w:r>
         <w:rPr>
